--- a/DRAFT 1.docx
+++ b/DRAFT 1.docx
@@ -1,6 +1,6 @@
 
 <file path=word/document.xml><?xml version="1.0" encoding="utf-8"?>
-<w:document xmlns:wpc="http://schemas.microsoft.com/office/word/2010/wordprocessingCanvas" xmlns:cx="http://schemas.microsoft.com/office/drawing/2014/chartex" xmlns:mc="http://schemas.openxmlformats.org/markup-compatibility/2006" xmlns:o="urn:schemas-microsoft-com:office:office" xmlns:r="http://schemas.openxmlformats.org/officeDocument/2006/relationships" xmlns:m="http://schemas.openxmlformats.org/officeDocument/2006/math" xmlns:v="urn:schemas-microsoft-com:vml" xmlns:wp14="http://schemas.microsoft.com/office/word/2010/wordprocessingDrawing" xmlns:wp="http://schemas.openxmlformats.org/drawingml/2006/wordprocessingDrawing" xmlns:w10="urn:schemas-microsoft-com:office:word" xmlns:w="http://schemas.openxmlformats.org/wordprocessingml/2006/main" xmlns:w14="http://schemas.microsoft.com/office/word/2010/wordml" xmlns:w15="http://schemas.microsoft.com/office/word/2012/wordml" xmlns:w16se="http://schemas.microsoft.com/office/word/2015/wordml/symex" xmlns:wpg="http://schemas.microsoft.com/office/word/2010/wordprocessingGroup" xmlns:wpi="http://schemas.microsoft.com/office/word/2010/wordprocessingInk" xmlns:wne="http://schemas.microsoft.com/office/word/2006/wordml" xmlns:wps="http://schemas.microsoft.com/office/word/2010/wordprocessingShape" mc:Ignorable="w14 w15 w16se wp14">
+<w:document xmlns:wpc="http://schemas.microsoft.com/office/word/2010/wordprocessingCanvas" xmlns:cx="http://schemas.microsoft.com/office/drawing/2014/chartex" xmlns:cx1="http://schemas.microsoft.com/office/drawing/2015/9/8/chartex" xmlns:cx2="http://schemas.microsoft.com/office/drawing/2015/10/21/chartex" xmlns:cx3="http://schemas.microsoft.com/office/drawing/2016/5/9/chartex" xmlns:cx4="http://schemas.microsoft.com/office/drawing/2016/5/10/chartex" xmlns:cx5="http://schemas.microsoft.com/office/drawing/2016/5/11/chartex" xmlns:cx6="http://schemas.microsoft.com/office/drawing/2016/5/12/chartex" xmlns:cx7="http://schemas.microsoft.com/office/drawing/2016/5/13/chartex" xmlns:cx8="http://schemas.microsoft.com/office/drawing/2016/5/14/chartex" xmlns:mc="http://schemas.openxmlformats.org/markup-compatibility/2006" xmlns:aink="http://schemas.microsoft.com/office/drawing/2016/ink" xmlns:am3d="http://schemas.microsoft.com/office/drawing/2017/model3d" xmlns:o="urn:schemas-microsoft-com:office:office" xmlns:r="http://schemas.openxmlformats.org/officeDocument/2006/relationships" xmlns:m="http://schemas.openxmlformats.org/officeDocument/2006/math" xmlns:v="urn:schemas-microsoft-com:vml" xmlns:wp14="http://schemas.microsoft.com/office/word/2010/wordprocessingDrawing" xmlns:wp="http://schemas.openxmlformats.org/drawingml/2006/wordprocessingDrawing" xmlns:w10="urn:schemas-microsoft-com:office:word" xmlns:w="http://schemas.openxmlformats.org/wordprocessingml/2006/main" xmlns:w14="http://schemas.microsoft.com/office/word/2010/wordml" xmlns:w15="http://schemas.microsoft.com/office/word/2012/wordml" xmlns:w16cid="http://schemas.microsoft.com/office/word/2016/wordml/cid" xmlns:w16se="http://schemas.microsoft.com/office/word/2015/wordml/symex" xmlns:wpg="http://schemas.microsoft.com/office/word/2010/wordprocessingGroup" xmlns:wpi="http://schemas.microsoft.com/office/word/2010/wordprocessingInk" xmlns:wne="http://schemas.microsoft.com/office/word/2006/wordml" xmlns:wps="http://schemas.microsoft.com/office/word/2010/wordprocessingShape" mc:Ignorable="w14 w15 w16se w16cid wp14">
   <w:body>
     <w:p>
       <w:pPr>
@@ -13,8 +13,6 @@
           <w:szCs w:val="32"/>
         </w:rPr>
       </w:pPr>
-      <w:bookmarkStart w:id="0" w:name="_GoBack"/>
-      <w:bookmarkEnd w:id="0"/>
       <w:r>
         <w:rPr>
           <w:rFonts w:ascii="Arial" w:hAnsi="Arial" w:cs="Arial"/>
@@ -409,6 +407,7 @@
         </w:rPr>
         <w:t xml:space="preserve">     </w:t>
       </w:r>
+      <w:proofErr w:type="spellStart"/>
       <w:r>
         <w:rPr>
           <w:b/>
@@ -421,6 +420,7 @@
         </w:rPr>
         <w:t>ramukha</w:t>
       </w:r>
+      <w:proofErr w:type="spellEnd"/>
       <w:r>
         <w:rPr>
           <w:b/>
@@ -605,7 +605,14 @@
         <w:rPr>
           <w:b/>
         </w:rPr>
-        <w:t xml:space="preserve"> Y</w:t>
+        <w:t xml:space="preserve"> </w:t>
+      </w:r>
+      <w:proofErr w:type="spellStart"/>
+      <w:r>
+        <w:rPr>
+          <w:b/>
+        </w:rPr>
+        <w:t>Y</w:t>
       </w:r>
       <w:r>
         <w:rPr>
@@ -613,6 +620,7 @@
         </w:rPr>
         <w:t>ashas</w:t>
       </w:r>
+      <w:proofErr w:type="spellEnd"/>
       <w:r>
         <w:rPr>
           <w:b/>
@@ -746,12 +754,14 @@
         </w:rPr>
         <w:t xml:space="preserve">. </w:t>
       </w:r>
+      <w:proofErr w:type="spellStart"/>
       <w:r>
         <w:rPr>
           <w:b/>
         </w:rPr>
         <w:t>Venugopala</w:t>
       </w:r>
+      <w:proofErr w:type="spellEnd"/>
       <w:r>
         <w:rPr>
           <w:b/>
@@ -1070,39 +1080,43 @@
           <w:sz w:val="32"/>
           <w:szCs w:val="32"/>
         </w:rPr>
-        <w:t xml:space="preserve"> is a bonafide work carried out by </w:t>
-      </w:r>
+        <w:t xml:space="preserve"> is a </w:t>
+      </w:r>
+      <w:proofErr w:type="spellStart"/>
       <w:r>
         <w:rPr>
           <w:rFonts w:ascii="Monotype Corsiva" w:hAnsi="Monotype Corsiva" w:cs="Arial"/>
           <w:sz w:val="32"/>
           <w:szCs w:val="32"/>
         </w:rPr>
-        <w:t>Pramukha R N</w:t>
-      </w:r>
+        <w:t>bonafide</w:t>
+      </w:r>
+      <w:proofErr w:type="spellEnd"/>
       <w:r>
         <w:rPr>
           <w:rFonts w:ascii="Monotype Corsiva" w:hAnsi="Monotype Corsiva" w:cs="Arial"/>
           <w:sz w:val="32"/>
           <w:szCs w:val="32"/>
         </w:rPr>
-        <w:t xml:space="preserve"> (4NM16CS1</w:t>
-      </w:r>
+        <w:t xml:space="preserve"> work carried out by </w:t>
+      </w:r>
+      <w:proofErr w:type="spellStart"/>
       <w:r>
         <w:rPr>
           <w:rFonts w:ascii="Monotype Corsiva" w:hAnsi="Monotype Corsiva" w:cs="Arial"/>
           <w:sz w:val="32"/>
           <w:szCs w:val="32"/>
         </w:rPr>
-        <w:t>01</w:t>
-      </w:r>
+        <w:t>Pramukha</w:t>
+      </w:r>
+      <w:proofErr w:type="spellEnd"/>
       <w:r>
         <w:rPr>
           <w:rFonts w:ascii="Monotype Corsiva" w:hAnsi="Monotype Corsiva" w:cs="Arial"/>
           <w:sz w:val="32"/>
           <w:szCs w:val="32"/>
         </w:rPr>
-        <w:t xml:space="preserve">), </w:t>
+        <w:t xml:space="preserve"> R N</w:t>
       </w:r>
       <w:r>
         <w:rPr>
@@ -1110,7 +1124,7 @@
           <w:sz w:val="32"/>
           <w:szCs w:val="32"/>
         </w:rPr>
-        <w:t>Rahul D Shetty</w:t>
+        <w:t xml:space="preserve"> (4NM16CS1</w:t>
       </w:r>
       <w:r>
         <w:rPr>
@@ -1118,7 +1132,7 @@
           <w:sz w:val="32"/>
           <w:szCs w:val="32"/>
         </w:rPr>
-        <w:t xml:space="preserve"> (4NM16CS1</w:t>
+        <w:t>01</w:t>
       </w:r>
       <w:r>
         <w:rPr>
@@ -1126,7 +1140,7 @@
           <w:sz w:val="32"/>
           <w:szCs w:val="32"/>
         </w:rPr>
-        <w:t>11</w:t>
+        <w:t xml:space="preserve">), </w:t>
       </w:r>
       <w:r>
         <w:rPr>
@@ -1134,7 +1148,7 @@
           <w:sz w:val="32"/>
           <w:szCs w:val="32"/>
         </w:rPr>
-        <w:t>)</w:t>
+        <w:t>Rahul D Shetty</w:t>
       </w:r>
       <w:r>
         <w:rPr>
@@ -1142,7 +1156,7 @@
           <w:sz w:val="32"/>
           <w:szCs w:val="32"/>
         </w:rPr>
-        <w:t xml:space="preserve"> and</w:t>
+        <w:t xml:space="preserve"> (4NM16CS1</w:t>
       </w:r>
       <w:r>
         <w:rPr>
@@ -1150,7 +1164,7 @@
           <w:sz w:val="32"/>
           <w:szCs w:val="32"/>
         </w:rPr>
-        <w:t xml:space="preserve"> </w:t>
+        <w:t>11</w:t>
       </w:r>
       <w:r>
         <w:rPr>
@@ -1158,7 +1172,7 @@
           <w:sz w:val="32"/>
           <w:szCs w:val="32"/>
         </w:rPr>
-        <w:t>Shetty Yashas Shashidhar</w:t>
+        <w:t>)</w:t>
       </w:r>
       <w:r>
         <w:rPr>
@@ -1166,7 +1180,7 @@
           <w:sz w:val="32"/>
           <w:szCs w:val="32"/>
         </w:rPr>
-        <w:t xml:space="preserve"> (4NM16CS1</w:t>
+        <w:t xml:space="preserve"> and</w:t>
       </w:r>
       <w:r>
         <w:rPr>
@@ -1174,7 +1188,7 @@
           <w:sz w:val="32"/>
           <w:szCs w:val="32"/>
         </w:rPr>
-        <w:t xml:space="preserve">37) </w:t>
+        <w:t xml:space="preserve"> </w:t>
       </w:r>
       <w:r>
         <w:rPr>
@@ -1182,22 +1196,64 @@
           <w:sz w:val="32"/>
           <w:szCs w:val="32"/>
         </w:rPr>
-        <w:t>in partial fulfillment for the award of Degree of Bachelor of Engineering in Computer Science and Engineering of the Visvesvaraya Technological University, Belagavi during the year 2019-20.</w:t>
-      </w:r>
+        <w:t xml:space="preserve">Shetty </w:t>
+      </w:r>
+      <w:proofErr w:type="spellStart"/>
       <w:r>
         <w:rPr>
           <w:rFonts w:ascii="Monotype Corsiva" w:hAnsi="Monotype Corsiva" w:cs="Arial"/>
           <w:sz w:val="32"/>
           <w:szCs w:val="32"/>
         </w:rPr>
-        <w:t xml:space="preserve"> </w:t>
-      </w:r>
+        <w:t>Yashas</w:t>
+      </w:r>
+      <w:proofErr w:type="spellEnd"/>
       <w:r>
         <w:rPr>
           <w:rFonts w:ascii="Monotype Corsiva" w:hAnsi="Monotype Corsiva" w:cs="Arial"/>
           <w:sz w:val="32"/>
           <w:szCs w:val="32"/>
         </w:rPr>
+        <w:t xml:space="preserve"> Shashidhar</w:t>
+      </w:r>
+      <w:r>
+        <w:rPr>
+          <w:rFonts w:ascii="Monotype Corsiva" w:hAnsi="Monotype Corsiva" w:cs="Arial"/>
+          <w:sz w:val="32"/>
+          <w:szCs w:val="32"/>
+        </w:rPr>
+        <w:t xml:space="preserve"> (4NM16CS1</w:t>
+      </w:r>
+      <w:r>
+        <w:rPr>
+          <w:rFonts w:ascii="Monotype Corsiva" w:hAnsi="Monotype Corsiva" w:cs="Arial"/>
+          <w:sz w:val="32"/>
+          <w:szCs w:val="32"/>
+        </w:rPr>
+        <w:t xml:space="preserve">37) </w:t>
+      </w:r>
+      <w:r>
+        <w:rPr>
+          <w:rFonts w:ascii="Monotype Corsiva" w:hAnsi="Monotype Corsiva" w:cs="Arial"/>
+          <w:sz w:val="32"/>
+          <w:szCs w:val="32"/>
+        </w:rPr>
+        <w:t>in partial fulfillment for the award of Degree of Bachelor of Engineering in Computer Science and Engineering of the Visvesvaraya Technological University, Belagavi during the year 2019-20.</w:t>
+      </w:r>
+      <w:r>
+        <w:rPr>
+          <w:rFonts w:ascii="Monotype Corsiva" w:hAnsi="Monotype Corsiva" w:cs="Arial"/>
+          <w:sz w:val="32"/>
+          <w:szCs w:val="32"/>
+        </w:rPr>
+        <w:t xml:space="preserve"> </w:t>
+      </w:r>
+      <w:r>
+        <w:rPr>
+          <w:rFonts w:ascii="Monotype Corsiva" w:hAnsi="Monotype Corsiva" w:cs="Arial"/>
+          <w:sz w:val="32"/>
+          <w:szCs w:val="32"/>
+        </w:rPr>
         <w:t>It is certified that all corrections/suggestions indicated for Internal Assessment have been incorporated in the report deposited in the departmental library. The project report has been approved as it satisfies the academic requirements in respect of Project Phase- 1 prescribed for the said Degree.</w:t>
       </w:r>
     </w:p>
@@ -1317,7 +1373,21 @@
         <w:rPr>
           <w:rFonts w:ascii="Arial" w:hAnsi="Arial" w:cs="Arial"/>
         </w:rPr>
-        <w:t>Dr. Venugopala P S</w:t>
+        <w:t xml:space="preserve">Dr. </w:t>
+      </w:r>
+      <w:proofErr w:type="spellStart"/>
+      <w:r>
+        <w:rPr>
+          <w:rFonts w:ascii="Arial" w:hAnsi="Arial" w:cs="Arial"/>
+        </w:rPr>
+        <w:t>Venugopala</w:t>
+      </w:r>
+      <w:proofErr w:type="spellEnd"/>
+      <w:r>
+        <w:rPr>
+          <w:rFonts w:ascii="Arial" w:hAnsi="Arial" w:cs="Arial"/>
+        </w:rPr>
+        <w:t xml:space="preserve"> P S</w:t>
       </w:r>
     </w:p>
     <w:p>
@@ -1500,12 +1570,6 @@
           <w:szCs w:val="32"/>
         </w:rPr>
         <w:sectPr>
-          <w:headerReference w:type="even" r:id="rId10"/>
-          <w:headerReference w:type="default" r:id="rId11"/>
-          <w:footerReference w:type="even" r:id="rId12"/>
-          <w:footerReference w:type="default" r:id="rId13"/>
-          <w:headerReference w:type="first" r:id="rId14"/>
-          <w:footerReference w:type="first" r:id="rId15"/>
           <w:pgSz w:w="12240" w:h="15840"/>
           <w:pgMar w:top="1089" w:right="1440" w:bottom="431" w:left="1440" w:header="0" w:footer="0" w:gutter="0"/>
           <w:cols w:space="720" w:equalWidth="0">
@@ -1640,6 +1704,7 @@
         </w:rPr>
         <w:t xml:space="preserve"> project guide, </w:t>
       </w:r>
+      <w:proofErr w:type="spellStart"/>
       <w:r>
         <w:rPr>
           <w:rFonts w:ascii="Arial" w:hAnsi="Arial" w:cs="Arial"/>
@@ -1656,8 +1721,9 @@
           <w:sz w:val="24"/>
           <w:szCs w:val="24"/>
         </w:rPr>
-        <w:t xml:space="preserve">. </w:t>
-      </w:r>
+        <w:t>.</w:t>
+      </w:r>
+      <w:proofErr w:type="spellEnd"/>
       <w:r>
         <w:rPr>
           <w:rFonts w:ascii="Arial" w:hAnsi="Arial" w:cs="Arial"/>
@@ -1665,8 +1731,9 @@
           <w:sz w:val="24"/>
           <w:szCs w:val="24"/>
         </w:rPr>
-        <w:t>Venugopala</w:t>
-      </w:r>
+        <w:t xml:space="preserve"> </w:t>
+      </w:r>
+      <w:proofErr w:type="spellStart"/>
       <w:r>
         <w:rPr>
           <w:rFonts w:ascii="Arial" w:hAnsi="Arial" w:cs="Arial"/>
@@ -1674,8 +1741,9 @@
           <w:sz w:val="24"/>
           <w:szCs w:val="24"/>
         </w:rPr>
-        <w:t xml:space="preserve"> </w:t>
-      </w:r>
+        <w:t>Venugopala</w:t>
+      </w:r>
+      <w:proofErr w:type="spellEnd"/>
       <w:r>
         <w:rPr>
           <w:rFonts w:ascii="Arial" w:hAnsi="Arial" w:cs="Arial"/>
@@ -1683,15 +1751,16 @@
           <w:sz w:val="24"/>
           <w:szCs w:val="24"/>
         </w:rPr>
-        <w:t>P S</w:t>
-      </w:r>
-      <w:r>
-        <w:rPr>
-          <w:rFonts w:ascii="Arial" w:hAnsi="Arial" w:cs="Arial"/>
+        <w:t xml:space="preserve"> </w:t>
+      </w:r>
+      <w:r>
+        <w:rPr>
+          <w:rFonts w:ascii="Arial" w:hAnsi="Arial" w:cs="Arial"/>
+          <w:b/>
           <w:sz w:val="24"/>
           <w:szCs w:val="24"/>
         </w:rPr>
-        <w:t xml:space="preserve"> for </w:t>
+        <w:t>P S</w:t>
       </w:r>
       <w:r>
         <w:rPr>
@@ -1699,7 +1768,7 @@
           <w:sz w:val="24"/>
           <w:szCs w:val="24"/>
         </w:rPr>
-        <w:t>his</w:t>
+        <w:t xml:space="preserve"> for </w:t>
       </w:r>
       <w:r>
         <w:rPr>
@@ -1707,20 +1776,16 @@
           <w:sz w:val="24"/>
           <w:szCs w:val="24"/>
         </w:rPr>
-        <w:t xml:space="preserve"> constant guidance throughout the course of this project Phase-1 and for the valuable suggestions.</w:t>
-      </w:r>
-    </w:p>
-    <w:p>
-      <w:pPr>
-        <w:pStyle w:val="NoSpacing"/>
-        <w:spacing w:line="360" w:lineRule="auto"/>
-        <w:jc w:val="both"/>
+        <w:t>his</w:t>
+      </w:r>
+      <w:r>
         <w:rPr>
           <w:rFonts w:ascii="Arial" w:hAnsi="Arial" w:cs="Arial"/>
           <w:sz w:val="24"/>
           <w:szCs w:val="24"/>
         </w:rPr>
-      </w:pPr>
+        <w:t xml:space="preserve"> constant guidance throughout the course of this project Phase-1 and for the valuable suggestions.</w:t>
+      </w:r>
     </w:p>
     <w:p>
       <w:pPr>
@@ -1733,34 +1798,34 @@
           <w:szCs w:val="24"/>
         </w:rPr>
       </w:pPr>
-      <w:r>
+    </w:p>
+    <w:p>
+      <w:pPr>
+        <w:pStyle w:val="NoSpacing"/>
+        <w:spacing w:line="360" w:lineRule="auto"/>
+        <w:jc w:val="both"/>
         <w:rPr>
           <w:rFonts w:ascii="Arial" w:hAnsi="Arial" w:cs="Arial"/>
           <w:sz w:val="24"/>
           <w:szCs w:val="24"/>
         </w:rPr>
-        <w:t>We</w:t>
-      </w:r>
+      </w:pPr>
       <w:r>
         <w:rPr>
           <w:rFonts w:ascii="Arial" w:hAnsi="Arial" w:cs="Arial"/>
           <w:sz w:val="24"/>
           <w:szCs w:val="24"/>
         </w:rPr>
-        <w:t xml:space="preserve"> also take this opportunity to express a deep sense of gratitude to the project coordinators for their valuable guidance and support.</w:t>
-      </w:r>
-    </w:p>
-    <w:p>
-      <w:pPr>
-        <w:pStyle w:val="NoSpacing"/>
-        <w:spacing w:line="360" w:lineRule="auto"/>
-        <w:jc w:val="both"/>
+        <w:t>We</w:t>
+      </w:r>
+      <w:r>
         <w:rPr>
           <w:rFonts w:ascii="Arial" w:hAnsi="Arial" w:cs="Arial"/>
           <w:sz w:val="24"/>
           <w:szCs w:val="24"/>
         </w:rPr>
-      </w:pPr>
+        <w:t xml:space="preserve"> also take this opportunity to express a deep sense of gratitude to the project coordinators for their valuable guidance and support.</w:t>
+      </w:r>
     </w:p>
     <w:p>
       <w:pPr>
@@ -1773,22 +1838,35 @@
           <w:szCs w:val="24"/>
         </w:rPr>
       </w:pPr>
-      <w:r>
+    </w:p>
+    <w:p>
+      <w:pPr>
+        <w:pStyle w:val="NoSpacing"/>
+        <w:spacing w:line="360" w:lineRule="auto"/>
+        <w:jc w:val="both"/>
         <w:rPr>
           <w:rFonts w:ascii="Arial" w:hAnsi="Arial" w:cs="Arial"/>
           <w:sz w:val="24"/>
           <w:szCs w:val="24"/>
         </w:rPr>
-        <w:t>We</w:t>
-      </w:r>
+      </w:pPr>
       <w:r>
         <w:rPr>
           <w:rFonts w:ascii="Arial" w:hAnsi="Arial" w:cs="Arial"/>
           <w:sz w:val="24"/>
           <w:szCs w:val="24"/>
         </w:rPr>
+        <w:t>We</w:t>
+      </w:r>
+      <w:r>
+        <w:rPr>
+          <w:rFonts w:ascii="Arial" w:hAnsi="Arial" w:cs="Arial"/>
+          <w:sz w:val="24"/>
+          <w:szCs w:val="24"/>
+        </w:rPr>
         <w:t xml:space="preserve"> acknowledge the support and valuable inputs given by </w:t>
       </w:r>
+      <w:proofErr w:type="spellStart"/>
       <w:r>
         <w:rPr>
           <w:rFonts w:ascii="Arial" w:hAnsi="Arial" w:cs="Arial"/>
@@ -1797,72 +1875,9 @@
           <w:sz w:val="24"/>
           <w:szCs w:val="24"/>
         </w:rPr>
-        <w:t>Dr. Uday Kumar Reddy</w:t>
-      </w:r>
-      <w:r>
-        <w:rPr>
-          <w:rFonts w:ascii="Arial" w:hAnsi="Arial" w:cs="Arial"/>
-          <w:sz w:val="24"/>
-          <w:szCs w:val="24"/>
-        </w:rPr>
-        <w:t xml:space="preserve"> the Head of the Department, Computer Science</w:t>
-      </w:r>
-      <w:r>
-        <w:rPr>
-          <w:rFonts w:ascii="Arial" w:hAnsi="Arial" w:cs="Arial"/>
-          <w:sz w:val="24"/>
-          <w:szCs w:val="24"/>
-        </w:rPr>
-        <w:t>,</w:t>
-      </w:r>
-      <w:r>
-        <w:rPr>
-          <w:rFonts w:ascii="Arial" w:hAnsi="Arial" w:cs="Arial"/>
-          <w:sz w:val="24"/>
-          <w:szCs w:val="24"/>
-        </w:rPr>
-        <w:t xml:space="preserve"> and Engineering, NMAMIT, Nitte.</w:t>
-      </w:r>
-    </w:p>
-    <w:p>
-      <w:pPr>
-        <w:pStyle w:val="NoSpacing"/>
-        <w:spacing w:line="360" w:lineRule="auto"/>
-        <w:jc w:val="both"/>
-        <w:rPr>
-          <w:rFonts w:ascii="Arial" w:hAnsi="Arial" w:cs="Arial"/>
-          <w:sz w:val="24"/>
-          <w:szCs w:val="24"/>
-        </w:rPr>
-      </w:pPr>
-    </w:p>
-    <w:p>
-      <w:pPr>
-        <w:pStyle w:val="NoSpacing"/>
-        <w:spacing w:line="360" w:lineRule="auto"/>
-        <w:jc w:val="both"/>
-        <w:rPr>
-          <w:rFonts w:ascii="Arial" w:hAnsi="Arial" w:cs="Arial"/>
-          <w:sz w:val="24"/>
-          <w:szCs w:val="24"/>
-        </w:rPr>
-      </w:pPr>
-      <w:r>
-        <w:rPr>
-          <w:rFonts w:ascii="Arial" w:hAnsi="Arial" w:cs="Arial"/>
-          <w:sz w:val="24"/>
-          <w:szCs w:val="24"/>
-        </w:rPr>
-        <w:t>Our</w:t>
-      </w:r>
-      <w:r>
-        <w:rPr>
-          <w:rFonts w:ascii="Arial" w:hAnsi="Arial" w:cs="Arial"/>
-          <w:sz w:val="24"/>
-          <w:szCs w:val="24"/>
-        </w:rPr>
-        <w:t xml:space="preserve"> sincere thanks to our beloved principal, </w:t>
-      </w:r>
+        <w:t>Dr.</w:t>
+      </w:r>
+      <w:proofErr w:type="spellEnd"/>
       <w:r>
         <w:rPr>
           <w:rFonts w:ascii="Arial" w:hAnsi="Arial" w:cs="Arial"/>
@@ -1871,8 +1886,91 @@
           <w:sz w:val="24"/>
           <w:szCs w:val="24"/>
         </w:rPr>
-        <w:t>Dr. Niranjan N Chiplunkar</w:t>
-      </w:r>
+        <w:t xml:space="preserve"> Uday Kumar Reddy</w:t>
+      </w:r>
+      <w:r>
+        <w:rPr>
+          <w:rFonts w:ascii="Arial" w:hAnsi="Arial" w:cs="Arial"/>
+          <w:sz w:val="24"/>
+          <w:szCs w:val="24"/>
+        </w:rPr>
+        <w:t xml:space="preserve"> the Head of the Department, Computer Science</w:t>
+      </w:r>
+      <w:r>
+        <w:rPr>
+          <w:rFonts w:ascii="Arial" w:hAnsi="Arial" w:cs="Arial"/>
+          <w:sz w:val="24"/>
+          <w:szCs w:val="24"/>
+        </w:rPr>
+        <w:t>,</w:t>
+      </w:r>
+      <w:r>
+        <w:rPr>
+          <w:rFonts w:ascii="Arial" w:hAnsi="Arial" w:cs="Arial"/>
+          <w:sz w:val="24"/>
+          <w:szCs w:val="24"/>
+        </w:rPr>
+        <w:t xml:space="preserve"> and Engineering, NMAMIT, </w:t>
+      </w:r>
+      <w:proofErr w:type="spellStart"/>
+      <w:r>
+        <w:rPr>
+          <w:rFonts w:ascii="Arial" w:hAnsi="Arial" w:cs="Arial"/>
+          <w:sz w:val="24"/>
+          <w:szCs w:val="24"/>
+        </w:rPr>
+        <w:t>Nitte</w:t>
+      </w:r>
+      <w:proofErr w:type="spellEnd"/>
+      <w:r>
+        <w:rPr>
+          <w:rFonts w:ascii="Arial" w:hAnsi="Arial" w:cs="Arial"/>
+          <w:sz w:val="24"/>
+          <w:szCs w:val="24"/>
+        </w:rPr>
+        <w:t>.</w:t>
+      </w:r>
+    </w:p>
+    <w:p>
+      <w:pPr>
+        <w:pStyle w:val="NoSpacing"/>
+        <w:spacing w:line="360" w:lineRule="auto"/>
+        <w:jc w:val="both"/>
+        <w:rPr>
+          <w:rFonts w:ascii="Arial" w:hAnsi="Arial" w:cs="Arial"/>
+          <w:sz w:val="24"/>
+          <w:szCs w:val="24"/>
+        </w:rPr>
+      </w:pPr>
+    </w:p>
+    <w:p>
+      <w:pPr>
+        <w:pStyle w:val="NoSpacing"/>
+        <w:spacing w:line="360" w:lineRule="auto"/>
+        <w:jc w:val="both"/>
+        <w:rPr>
+          <w:rFonts w:ascii="Arial" w:hAnsi="Arial" w:cs="Arial"/>
+          <w:sz w:val="24"/>
+          <w:szCs w:val="24"/>
+        </w:rPr>
+      </w:pPr>
+      <w:r>
+        <w:rPr>
+          <w:rFonts w:ascii="Arial" w:hAnsi="Arial" w:cs="Arial"/>
+          <w:sz w:val="24"/>
+          <w:szCs w:val="24"/>
+        </w:rPr>
+        <w:t>Our</w:t>
+      </w:r>
+      <w:r>
+        <w:rPr>
+          <w:rFonts w:ascii="Arial" w:hAnsi="Arial" w:cs="Arial"/>
+          <w:sz w:val="24"/>
+          <w:szCs w:val="24"/>
+        </w:rPr>
+        <w:t xml:space="preserve"> sincere thanks to our beloved principal, </w:t>
+      </w:r>
+      <w:proofErr w:type="spellStart"/>
       <w:r>
         <w:rPr>
           <w:rFonts w:ascii="Arial" w:hAnsi="Arial" w:cs="Arial"/>
@@ -1881,70 +1979,71 @@
           <w:sz w:val="24"/>
           <w:szCs w:val="24"/>
         </w:rPr>
-        <w:t xml:space="preserve"> </w:t>
-      </w:r>
-      <w:r>
-        <w:rPr>
-          <w:rFonts w:ascii="Arial" w:hAnsi="Arial" w:cs="Arial"/>
+        <w:t>Dr.</w:t>
+      </w:r>
+      <w:proofErr w:type="spellEnd"/>
+      <w:r>
+        <w:rPr>
+          <w:rFonts w:ascii="Arial" w:hAnsi="Arial" w:cs="Arial"/>
+          <w:b/>
+          <w:bCs/>
           <w:sz w:val="24"/>
           <w:szCs w:val="24"/>
         </w:rPr>
-        <w:t xml:space="preserve">for permitting us to carry out this project at our college and providing us with all </w:t>
-      </w:r>
-      <w:r>
-        <w:rPr>
-          <w:rFonts w:ascii="Arial" w:hAnsi="Arial" w:cs="Arial"/>
+        <w:t xml:space="preserve"> Niranjan N </w:t>
+      </w:r>
+      <w:proofErr w:type="spellStart"/>
+      <w:r>
+        <w:rPr>
+          <w:rFonts w:ascii="Arial" w:hAnsi="Arial" w:cs="Arial"/>
+          <w:b/>
+          <w:bCs/>
           <w:sz w:val="24"/>
           <w:szCs w:val="24"/>
         </w:rPr>
-        <w:t xml:space="preserve">the </w:t>
-      </w:r>
-      <w:r>
-        <w:rPr>
-          <w:rFonts w:ascii="Arial" w:hAnsi="Arial" w:cs="Arial"/>
+        <w:t>Chiplunkar</w:t>
+      </w:r>
+      <w:proofErr w:type="spellEnd"/>
+      <w:r>
+        <w:rPr>
+          <w:rFonts w:ascii="Arial" w:hAnsi="Arial" w:cs="Arial"/>
+          <w:b/>
+          <w:bCs/>
           <w:sz w:val="24"/>
           <w:szCs w:val="24"/>
         </w:rPr>
-        <w:t>needed facilities.</w:t>
-      </w:r>
-    </w:p>
-    <w:p>
-      <w:pPr>
-        <w:pStyle w:val="NoSpacing"/>
-        <w:spacing w:line="360" w:lineRule="auto"/>
-        <w:jc w:val="both"/>
+        <w:t xml:space="preserve"> </w:t>
+      </w:r>
+      <w:r>
         <w:rPr>
           <w:rFonts w:ascii="Arial" w:hAnsi="Arial" w:cs="Arial"/>
           <w:sz w:val="24"/>
           <w:szCs w:val="24"/>
         </w:rPr>
-      </w:pPr>
-    </w:p>
-    <w:p>
-      <w:pPr>
-        <w:pStyle w:val="NoSpacing"/>
-        <w:spacing w:line="360" w:lineRule="auto"/>
-        <w:jc w:val="both"/>
+        <w:t xml:space="preserve">for permitting us to carry out this project at our college and providing us with all </w:t>
+      </w:r>
+      <w:r>
         <w:rPr>
           <w:rFonts w:ascii="Arial" w:hAnsi="Arial" w:cs="Arial"/>
           <w:sz w:val="24"/>
           <w:szCs w:val="24"/>
         </w:rPr>
-      </w:pPr>
+        <w:t xml:space="preserve">the </w:t>
+      </w:r>
       <w:r>
         <w:rPr>
           <w:rFonts w:ascii="Arial" w:hAnsi="Arial" w:cs="Arial"/>
           <w:sz w:val="24"/>
           <w:szCs w:val="24"/>
         </w:rPr>
-        <w:t>Finally, thanks to staff members of the Department of Computer Science and Engineering and our friends for their honest opinions and suggestions throughout the course of our project Phase-1.</w:t>
+        <w:t>needed facilities.</w:t>
       </w:r>
     </w:p>
     <w:p>
       <w:pPr>
         <w:pStyle w:val="NoSpacing"/>
         <w:spacing w:line="360" w:lineRule="auto"/>
-        <w:jc w:val="right"/>
+        <w:jc w:val="both"/>
         <w:rPr>
           <w:rFonts w:ascii="Arial" w:hAnsi="Arial" w:cs="Arial"/>
           <w:sz w:val="24"/>
@@ -1956,76 +2055,82 @@
       <w:pPr>
         <w:pStyle w:val="NoSpacing"/>
         <w:spacing w:line="360" w:lineRule="auto"/>
-        <w:jc w:val="right"/>
+        <w:jc w:val="both"/>
         <w:rPr>
           <w:rFonts w:ascii="Arial" w:hAnsi="Arial" w:cs="Arial"/>
           <w:sz w:val="24"/>
           <w:szCs w:val="24"/>
         </w:rPr>
       </w:pPr>
-    </w:p>
-    <w:p>
-      <w:pPr>
-        <w:pStyle w:val="NoSpacing"/>
-        <w:spacing w:line="360" w:lineRule="auto"/>
-        <w:jc w:val="right"/>
+      <w:r>
         <w:rPr>
           <w:rFonts w:ascii="Arial" w:hAnsi="Arial" w:cs="Arial"/>
           <w:sz w:val="24"/>
           <w:szCs w:val="24"/>
         </w:rPr>
-      </w:pPr>
-      <w:r>
+        <w:t>Finally, thanks to staff members of the Department of Computer Science and Engineering and our friends for their honest opinions and suggestions throughout the course of our project Phase-1.</w:t>
+      </w:r>
+    </w:p>
+    <w:p>
+      <w:pPr>
+        <w:pStyle w:val="NoSpacing"/>
+        <w:spacing w:line="360" w:lineRule="auto"/>
+        <w:jc w:val="right"/>
         <w:rPr>
           <w:rFonts w:ascii="Arial" w:hAnsi="Arial" w:cs="Arial"/>
           <w:sz w:val="24"/>
           <w:szCs w:val="24"/>
         </w:rPr>
-        <w:t>Pramukha R N</w:t>
-      </w:r>
-      <w:r>
+      </w:pPr>
+    </w:p>
+    <w:p>
+      <w:pPr>
+        <w:pStyle w:val="NoSpacing"/>
+        <w:spacing w:line="360" w:lineRule="auto"/>
+        <w:jc w:val="right"/>
         <w:rPr>
           <w:rFonts w:ascii="Arial" w:hAnsi="Arial" w:cs="Arial"/>
           <w:sz w:val="24"/>
           <w:szCs w:val="24"/>
         </w:rPr>
-        <w:t xml:space="preserve"> (4NM16CS1</w:t>
-      </w:r>
-      <w:r>
+      </w:pPr>
+    </w:p>
+    <w:p>
+      <w:pPr>
+        <w:pStyle w:val="NoSpacing"/>
+        <w:spacing w:line="360" w:lineRule="auto"/>
+        <w:jc w:val="right"/>
         <w:rPr>
           <w:rFonts w:ascii="Arial" w:hAnsi="Arial" w:cs="Arial"/>
           <w:sz w:val="24"/>
           <w:szCs w:val="24"/>
         </w:rPr>
-        <w:t>01</w:t>
-      </w:r>
+      </w:pPr>
+      <w:proofErr w:type="spellStart"/>
       <w:r>
         <w:rPr>
           <w:rFonts w:ascii="Arial" w:hAnsi="Arial" w:cs="Arial"/>
           <w:sz w:val="24"/>
           <w:szCs w:val="24"/>
         </w:rPr>
-        <w:t>)</w:t>
-      </w:r>
-    </w:p>
-    <w:p>
-      <w:pPr>
-        <w:pStyle w:val="NoSpacing"/>
-        <w:spacing w:line="360" w:lineRule="auto"/>
-        <w:jc w:val="right"/>
+        <w:t>Pramukha</w:t>
+      </w:r>
+      <w:proofErr w:type="spellEnd"/>
+      <w:r>
         <w:rPr>
           <w:rFonts w:ascii="Arial" w:hAnsi="Arial" w:cs="Arial"/>
           <w:sz w:val="24"/>
           <w:szCs w:val="24"/>
         </w:rPr>
-      </w:pPr>
+        <w:t xml:space="preserve"> R N</w:t>
+      </w:r>
       <w:r>
         <w:rPr>
           <w:rFonts w:ascii="Arial" w:hAnsi="Arial" w:cs="Arial"/>
           <w:sz w:val="24"/>
           <w:szCs w:val="24"/>
         </w:rPr>
-        <w:t>Rahul D Shetty</w:t>
+        <w:t xml:space="preserve"> (4NM16CS1</w:t>
       </w:r>
       <w:r>
         <w:rPr>
@@ -2033,7 +2138,7 @@
           <w:sz w:val="24"/>
           <w:szCs w:val="24"/>
         </w:rPr>
-        <w:t xml:space="preserve"> (4NM16CS1</w:t>
+        <w:t>01</w:t>
       </w:r>
       <w:r>
         <w:rPr>
@@ -2041,35 +2146,89 @@
           <w:sz w:val="24"/>
           <w:szCs w:val="24"/>
         </w:rPr>
-        <w:t>11</w:t>
-      </w:r>
-      <w:r>
+        <w:t>)</w:t>
+      </w:r>
+    </w:p>
+    <w:p>
+      <w:pPr>
+        <w:pStyle w:val="NoSpacing"/>
+        <w:spacing w:line="360" w:lineRule="auto"/>
+        <w:jc w:val="right"/>
         <w:rPr>
           <w:rFonts w:ascii="Arial" w:hAnsi="Arial" w:cs="Arial"/>
           <w:sz w:val="24"/>
           <w:szCs w:val="24"/>
         </w:rPr>
-        <w:t>)</w:t>
-      </w:r>
-    </w:p>
-    <w:p>
-      <w:pPr>
-        <w:pStyle w:val="NoSpacing"/>
-        <w:spacing w:line="360" w:lineRule="auto"/>
-        <w:jc w:val="right"/>
+      </w:pPr>
+      <w:r>
         <w:rPr>
           <w:rFonts w:ascii="Arial" w:hAnsi="Arial" w:cs="Arial"/>
           <w:sz w:val="24"/>
           <w:szCs w:val="24"/>
         </w:rPr>
-      </w:pPr>
+        <w:t>Rahul D Shetty</w:t>
+      </w:r>
       <w:r>
         <w:rPr>
           <w:rFonts w:ascii="Arial" w:hAnsi="Arial" w:cs="Arial"/>
           <w:sz w:val="24"/>
           <w:szCs w:val="24"/>
         </w:rPr>
-        <w:t>Shetty Yashas Shashidhar</w:t>
+        <w:t xml:space="preserve"> (4NM16CS1</w:t>
+      </w:r>
+      <w:r>
+        <w:rPr>
+          <w:rFonts w:ascii="Arial" w:hAnsi="Arial" w:cs="Arial"/>
+          <w:sz w:val="24"/>
+          <w:szCs w:val="24"/>
+        </w:rPr>
+        <w:t>11</w:t>
+      </w:r>
+      <w:r>
+        <w:rPr>
+          <w:rFonts w:ascii="Arial" w:hAnsi="Arial" w:cs="Arial"/>
+          <w:sz w:val="24"/>
+          <w:szCs w:val="24"/>
+        </w:rPr>
+        <w:t>)</w:t>
+      </w:r>
+    </w:p>
+    <w:p>
+      <w:pPr>
+        <w:pStyle w:val="NoSpacing"/>
+        <w:spacing w:line="360" w:lineRule="auto"/>
+        <w:jc w:val="right"/>
+        <w:rPr>
+          <w:rFonts w:ascii="Arial" w:hAnsi="Arial" w:cs="Arial"/>
+          <w:sz w:val="24"/>
+          <w:szCs w:val="24"/>
+        </w:rPr>
+      </w:pPr>
+      <w:r>
+        <w:rPr>
+          <w:rFonts w:ascii="Arial" w:hAnsi="Arial" w:cs="Arial"/>
+          <w:sz w:val="24"/>
+          <w:szCs w:val="24"/>
+        </w:rPr>
+        <w:t xml:space="preserve">Shetty </w:t>
+      </w:r>
+      <w:proofErr w:type="spellStart"/>
+      <w:r>
+        <w:rPr>
+          <w:rFonts w:ascii="Arial" w:hAnsi="Arial" w:cs="Arial"/>
+          <w:sz w:val="24"/>
+          <w:szCs w:val="24"/>
+        </w:rPr>
+        <w:t>Yashas</w:t>
+      </w:r>
+      <w:proofErr w:type="spellEnd"/>
+      <w:r>
+        <w:rPr>
+          <w:rFonts w:ascii="Arial" w:hAnsi="Arial" w:cs="Arial"/>
+          <w:sz w:val="24"/>
+          <w:szCs w:val="24"/>
+        </w:rPr>
+        <w:t xml:space="preserve"> Shashidhar</w:t>
       </w:r>
       <w:r>
         <w:rPr>
@@ -2193,7 +2352,7 @@
                     </pic:cNvPicPr>
                   </pic:nvPicPr>
                   <pic:blipFill>
-                    <a:blip r:embed="rId16"/>
+                    <a:blip r:embed="rId10"/>
                     <a:srcRect/>
                     <a:stretch>
                       <a:fillRect/>
@@ -2238,54 +2397,15 @@
     </w:p>
     <w:p>
       <w:pPr>
-        <w:spacing w:line="360" w:lineRule="auto"/>
-        <w:ind w:left="360"/>
-        <w:jc w:val="both"/>
-      </w:pPr>
-      <w:r>
-        <w:t xml:space="preserve">In the past few decades, the world has become a horrible place to live for the visually impaired people. Due to </w:t>
-      </w:r>
-      <w:r>
-        <w:t xml:space="preserve">the </w:t>
-      </w:r>
-      <w:r>
-        <w:t>growing population, technology</w:t>
-      </w:r>
-      <w:r>
-        <w:t>,</w:t>
-      </w:r>
-      <w:r>
-        <w:t xml:space="preserve"> and the increasing traffic, it has become very difficult for visually impaired people to commute in their daily life. The daily life of such people goes on worsening day by day.</w:t>
-      </w:r>
-    </w:p>
-    <w:p>
-      <w:pPr>
-        <w:spacing w:line="360" w:lineRule="auto"/>
-        <w:ind w:left="360"/>
-        <w:jc w:val="both"/>
-      </w:pPr>
-      <w:r>
-        <w:t xml:space="preserve">This is a very simple android application </w:t>
-      </w:r>
-      <w:r>
-        <w:t>that</w:t>
-      </w:r>
-      <w:r>
-        <w:t xml:space="preserve"> helps blind as well as visually impaired people in carrying out their everyday activities. No external equipment or extra fitting is required for the proper working of the project. It’s a very cost</w:t>
-      </w:r>
-      <w:r>
-        <w:t>-</w:t>
-      </w:r>
-      <w:r>
-        <w:t>effective and easy way to live and use for visually impaired people.</w:t>
-      </w:r>
-    </w:p>
-    <w:p>
-      <w:pPr>
         <w:spacing w:line="358" w:lineRule="auto"/>
         <w:ind w:left="360"/>
         <w:jc w:val="both"/>
       </w:pPr>
+      <w:r>
+        <w:t xml:space="preserve">One of the major challenges faced by the blind is the </w:t>
+      </w:r>
+      <w:bookmarkStart w:id="0" w:name="_GoBack"/>
+      <w:bookmarkEnd w:id="0"/>
     </w:p>
     <w:p>
       <w:pPr>
@@ -2420,6 +2540,16 @@
         </w:rPr>
         <w:lastRenderedPageBreak/>
         <w:t>CONTENT</w:t>
+      </w:r>
+      <w:r>
+        <w:rPr>
+          <w:rFonts w:ascii="Arial" w:hAnsi="Arial" w:cs="Arial"/>
+          <w:b/>
+          <w:sz w:val="36"/>
+          <w:szCs w:val="36"/>
+          <w:lang w:val="en-GB"/>
+        </w:rPr>
+        <w:t>S</w:t>
       </w:r>
     </w:p>
     <w:p>
@@ -2856,15 +2986,7 @@
                 <w:sz w:val="24"/>
                 <w:szCs w:val="24"/>
               </w:rPr>
-              <w:t xml:space="preserve"> </w:t>
-            </w:r>
-            <w:r>
-              <w:rPr>
-                <w:rFonts w:ascii="Arial" w:hAnsi="Arial" w:cs="Arial"/>
-                <w:sz w:val="24"/>
-                <w:szCs w:val="24"/>
-              </w:rPr>
-              <w:t>Overview</w:t>
+              <w:t xml:space="preserve"> Overview</w:t>
             </w:r>
           </w:p>
           <w:p>
@@ -3185,16 +3307,7 @@
                 <w:sz w:val="28"/>
                 <w:szCs w:val="28"/>
               </w:rPr>
-              <w:t xml:space="preserve">SYSTEM </w:t>
-            </w:r>
-            <w:r>
-              <w:rPr>
-                <w:rFonts w:ascii="Arial" w:eastAsia="Arial" w:hAnsi="Arial" w:cs="Arial"/>
-                <w:b/>
-                <w:sz w:val="28"/>
-                <w:szCs w:val="28"/>
-              </w:rPr>
-              <w:t>DESIGN</w:t>
+              <w:t>SYSTEM DESIGN</w:t>
             </w:r>
           </w:p>
           <w:p>
@@ -3646,7 +3759,7 @@
                 <w:sz w:val="28"/>
                 <w:szCs w:val="28"/>
               </w:rPr>
-              <w:t>CONCLUSIONS</w:t>
+              <w:t>CONCLUSION</w:t>
             </w:r>
           </w:p>
         </w:tc>
@@ -3849,6 +3962,7 @@
         <w:tc>
           <w:tcPr>
             <w:tcW w:w="1476" w:type="dxa"/>
+            <w:vAlign w:val="center"/>
           </w:tcPr>
           <w:p>
             <w:pPr>
@@ -3876,6 +3990,7 @@
         <w:tc>
           <w:tcPr>
             <w:tcW w:w="5890" w:type="dxa"/>
+            <w:vAlign w:val="center"/>
           </w:tcPr>
           <w:p>
             <w:pPr>
@@ -3903,6 +4018,7 @@
         <w:tc>
           <w:tcPr>
             <w:tcW w:w="1650" w:type="dxa"/>
+            <w:vAlign w:val="center"/>
           </w:tcPr>
           <w:p>
             <w:pPr>
@@ -3936,6 +4052,7 @@
         <w:tc>
           <w:tcPr>
             <w:tcW w:w="1476" w:type="dxa"/>
+            <w:vAlign w:val="center"/>
           </w:tcPr>
           <w:p>
             <w:pPr>
@@ -3970,6 +4087,7 @@
         <w:tc>
           <w:tcPr>
             <w:tcW w:w="5890" w:type="dxa"/>
+            <w:vAlign w:val="center"/>
           </w:tcPr>
           <w:p>
             <w:pPr>
@@ -3995,6 +4113,7 @@
         <w:tc>
           <w:tcPr>
             <w:tcW w:w="1650" w:type="dxa"/>
+            <w:vAlign w:val="center"/>
           </w:tcPr>
           <w:p>
             <w:pPr>
@@ -4026,6 +4145,7 @@
         <w:tc>
           <w:tcPr>
             <w:tcW w:w="1476" w:type="dxa"/>
+            <w:vAlign w:val="center"/>
           </w:tcPr>
           <w:p>
             <w:pPr>
@@ -4060,6 +4180,7 @@
         <w:tc>
           <w:tcPr>
             <w:tcW w:w="5890" w:type="dxa"/>
+            <w:vAlign w:val="center"/>
           </w:tcPr>
           <w:p>
             <w:pPr>
@@ -4086,6 +4207,7 @@
         <w:tc>
           <w:tcPr>
             <w:tcW w:w="1650" w:type="dxa"/>
+            <w:vAlign w:val="center"/>
           </w:tcPr>
           <w:p>
             <w:pPr>
@@ -4116,6 +4238,7 @@
         <w:tc>
           <w:tcPr>
             <w:tcW w:w="1476" w:type="dxa"/>
+            <w:vAlign w:val="center"/>
           </w:tcPr>
           <w:p>
             <w:pPr>
@@ -4141,6 +4264,7 @@
         <w:tc>
           <w:tcPr>
             <w:tcW w:w="5890" w:type="dxa"/>
+            <w:vAlign w:val="center"/>
           </w:tcPr>
           <w:p>
             <w:pPr>
@@ -4165,6 +4289,7 @@
         <w:tc>
           <w:tcPr>
             <w:tcW w:w="1650" w:type="dxa"/>
+            <w:vAlign w:val="center"/>
           </w:tcPr>
           <w:p>
             <w:pPr>
@@ -4195,6 +4320,7 @@
         <w:tc>
           <w:tcPr>
             <w:tcW w:w="1476" w:type="dxa"/>
+            <w:vAlign w:val="center"/>
           </w:tcPr>
           <w:p>
             <w:pPr>
@@ -4220,6 +4346,7 @@
         <w:tc>
           <w:tcPr>
             <w:tcW w:w="5890" w:type="dxa"/>
+            <w:vAlign w:val="center"/>
           </w:tcPr>
           <w:p>
             <w:pPr>
@@ -4244,6 +4371,7 @@
         <w:tc>
           <w:tcPr>
             <w:tcW w:w="1650" w:type="dxa"/>
+            <w:vAlign w:val="center"/>
           </w:tcPr>
           <w:p>
             <w:pPr>
@@ -4274,6 +4402,7 @@
         <w:tc>
           <w:tcPr>
             <w:tcW w:w="1476" w:type="dxa"/>
+            <w:vAlign w:val="center"/>
           </w:tcPr>
           <w:p>
             <w:pPr>
@@ -4299,6 +4428,7 @@
         <w:tc>
           <w:tcPr>
             <w:tcW w:w="5890" w:type="dxa"/>
+            <w:vAlign w:val="center"/>
           </w:tcPr>
           <w:p>
             <w:pPr>
@@ -4323,6 +4453,7 @@
         <w:tc>
           <w:tcPr>
             <w:tcW w:w="1650" w:type="dxa"/>
+            <w:vAlign w:val="center"/>
           </w:tcPr>
           <w:p>
             <w:pPr>
@@ -4353,6 +4484,7 @@
         <w:tc>
           <w:tcPr>
             <w:tcW w:w="1476" w:type="dxa"/>
+            <w:vAlign w:val="center"/>
           </w:tcPr>
           <w:p>
             <w:pPr>
@@ -4378,6 +4510,7 @@
         <w:tc>
           <w:tcPr>
             <w:tcW w:w="5890" w:type="dxa"/>
+            <w:vAlign w:val="center"/>
           </w:tcPr>
           <w:p>
             <w:pPr>
@@ -4402,6 +4535,7 @@
         <w:tc>
           <w:tcPr>
             <w:tcW w:w="1650" w:type="dxa"/>
+            <w:vAlign w:val="center"/>
           </w:tcPr>
           <w:p>
             <w:pPr>
@@ -4432,6 +4566,7 @@
         <w:tc>
           <w:tcPr>
             <w:tcW w:w="1476" w:type="dxa"/>
+            <w:vAlign w:val="center"/>
           </w:tcPr>
           <w:p>
             <w:pPr>
@@ -4457,6 +4592,7 @@
         <w:tc>
           <w:tcPr>
             <w:tcW w:w="5890" w:type="dxa"/>
+            <w:vAlign w:val="center"/>
           </w:tcPr>
           <w:p>
             <w:pPr>
@@ -4481,6 +4617,7 @@
         <w:tc>
           <w:tcPr>
             <w:tcW w:w="1650" w:type="dxa"/>
+            <w:vAlign w:val="center"/>
           </w:tcPr>
           <w:p>
             <w:pPr>
@@ -4511,6 +4648,7 @@
         <w:tc>
           <w:tcPr>
             <w:tcW w:w="1476" w:type="dxa"/>
+            <w:vAlign w:val="center"/>
           </w:tcPr>
           <w:p>
             <w:pPr>
@@ -4536,6 +4674,7 @@
         <w:tc>
           <w:tcPr>
             <w:tcW w:w="5890" w:type="dxa"/>
+            <w:vAlign w:val="center"/>
           </w:tcPr>
           <w:p>
             <w:pPr>
@@ -4560,6 +4699,7 @@
         <w:tc>
           <w:tcPr>
             <w:tcW w:w="1650" w:type="dxa"/>
+            <w:vAlign w:val="center"/>
           </w:tcPr>
           <w:p>
             <w:pPr>
@@ -4590,6 +4730,7 @@
         <w:tc>
           <w:tcPr>
             <w:tcW w:w="1476" w:type="dxa"/>
+            <w:vAlign w:val="center"/>
           </w:tcPr>
           <w:p>
             <w:pPr>
@@ -4615,6 +4756,7 @@
         <w:tc>
           <w:tcPr>
             <w:tcW w:w="5890" w:type="dxa"/>
+            <w:vAlign w:val="center"/>
           </w:tcPr>
           <w:p>
             <w:pPr>
@@ -4639,6 +4781,7 @@
         <w:tc>
           <w:tcPr>
             <w:tcW w:w="1650" w:type="dxa"/>
+            <w:vAlign w:val="center"/>
           </w:tcPr>
           <w:p>
             <w:pPr>
@@ -4669,6 +4812,7 @@
         <w:tc>
           <w:tcPr>
             <w:tcW w:w="1476" w:type="dxa"/>
+            <w:vAlign w:val="center"/>
           </w:tcPr>
           <w:p>
             <w:pPr>
@@ -4694,6 +4838,7 @@
         <w:tc>
           <w:tcPr>
             <w:tcW w:w="5890" w:type="dxa"/>
+            <w:vAlign w:val="center"/>
           </w:tcPr>
           <w:p>
             <w:pPr>
@@ -4718,6 +4863,7 @@
         <w:tc>
           <w:tcPr>
             <w:tcW w:w="1650" w:type="dxa"/>
+            <w:vAlign w:val="center"/>
           </w:tcPr>
           <w:p>
             <w:pPr>
@@ -4824,7 +4970,19 @@
         <w:rPr>
           <w:rFonts w:ascii="Arial" w:hAnsi="Arial" w:cs="Arial"/>
         </w:rPr>
-        <w:t xml:space="preserve">The “Visual assistant chatbot” is a very easy and interactive application </w:t>
+        <w:t xml:space="preserve">The “Visual assistant chatbot” is a </w:t>
+      </w:r>
+      <w:r>
+        <w:rPr>
+          <w:rFonts w:ascii="Arial" w:hAnsi="Arial" w:cs="Arial"/>
+        </w:rPr>
+        <w:t xml:space="preserve">simple </w:t>
+      </w:r>
+      <w:r>
+        <w:rPr>
+          <w:rFonts w:ascii="Arial" w:hAnsi="Arial" w:cs="Arial"/>
+        </w:rPr>
+        <w:t xml:space="preserve">and interactive application </w:t>
       </w:r>
       <w:r>
         <w:rPr>
@@ -4883,8 +5041,8 @@
           <w:rFonts w:ascii="Arial" w:hAnsi="Arial" w:cs="Arial"/>
         </w:rPr>
         <w:sectPr>
-          <w:headerReference w:type="default" r:id="rId17"/>
-          <w:footerReference w:type="default" r:id="rId18"/>
+          <w:headerReference w:type="default" r:id="rId11"/>
+          <w:footerReference w:type="default" r:id="rId12"/>
           <w:pgSz w:w="11906" w:h="16838"/>
           <w:pgMar w:top="1440" w:right="1440" w:bottom="1440" w:left="1440" w:header="708" w:footer="708" w:gutter="0"/>
           <w:pgNumType w:start="1"/>
@@ -5134,7 +5292,35 @@
         <w:rPr>
           <w:rFonts w:ascii="Arial" w:hAnsi="Arial" w:cs="Arial"/>
         </w:rPr>
-        <w:t xml:space="preserve">. Such systems while valuable depends on manual human labour. An automated system for such a task would have great benefits like enhanced latency, cost, privacy. In 2018, Gurari et al. </w:t>
+        <w:t xml:space="preserve">. Such systems while valuable depends on manual human </w:t>
+      </w:r>
+      <w:proofErr w:type="spellStart"/>
+      <w:r>
+        <w:rPr>
+          <w:rFonts w:ascii="Arial" w:hAnsi="Arial" w:cs="Arial"/>
+        </w:rPr>
+        <w:t>labour</w:t>
+      </w:r>
+      <w:proofErr w:type="spellEnd"/>
+      <w:r>
+        <w:rPr>
+          <w:rFonts w:ascii="Arial" w:hAnsi="Arial" w:cs="Arial"/>
+        </w:rPr>
+        <w:t xml:space="preserve">. An automated system for such a task would have great benefits like enhanced latency, cost, privacy. In 2018, </w:t>
+      </w:r>
+      <w:proofErr w:type="spellStart"/>
+      <w:r>
+        <w:rPr>
+          <w:rFonts w:ascii="Arial" w:hAnsi="Arial" w:cs="Arial"/>
+        </w:rPr>
+        <w:t>Gurari</w:t>
+      </w:r>
+      <w:proofErr w:type="spellEnd"/>
+      <w:r>
+        <w:rPr>
+          <w:rFonts w:ascii="Arial" w:hAnsi="Arial" w:cs="Arial"/>
+        </w:rPr>
+        <w:t xml:space="preserve"> et al. </w:t>
       </w:r>
       <w:r>
         <w:rPr>
@@ -5174,7 +5360,21 @@
         <w:rPr>
           <w:rFonts w:ascii="Arial" w:hAnsi="Arial" w:cs="Arial"/>
         </w:rPr>
-        <w:t xml:space="preserve"> described unique challenges facing the visual question answering systems in assisting blind people. They also created a real-wold visual question answering dataset which was obtained from blind people. While constructing the dataset, prior works used dataset gathered from the web </w:t>
+        <w:t xml:space="preserve"> described unique challenges facing the visual question answering systems in assisting blind people. They also created a real-</w:t>
+      </w:r>
+      <w:proofErr w:type="spellStart"/>
+      <w:r>
+        <w:rPr>
+          <w:rFonts w:ascii="Arial" w:hAnsi="Arial" w:cs="Arial"/>
+        </w:rPr>
+        <w:t>wold</w:t>
+      </w:r>
+      <w:proofErr w:type="spellEnd"/>
+      <w:r>
+        <w:rPr>
+          <w:rFonts w:ascii="Arial" w:hAnsi="Arial" w:cs="Arial"/>
+        </w:rPr>
+        <w:t xml:space="preserve"> visual question answering dataset which was obtained from blind people. While constructing the dataset, prior works used dataset gathered from the web </w:t>
       </w:r>
       <w:r>
         <w:rPr>
@@ -5315,7 +5515,21 @@
         <w:rPr>
           <w:rFonts w:ascii="Arial" w:hAnsi="Arial" w:cs="Arial"/>
         </w:rPr>
-        <w:t>time. Hence the current VizWiz dataset solves these problems where the blind themselves have taken the pictures and asked a question. This mapping is saved and used in training.</w:t>
+        <w:t xml:space="preserve">time. Hence the current </w:t>
+      </w:r>
+      <w:proofErr w:type="spellStart"/>
+      <w:r>
+        <w:rPr>
+          <w:rFonts w:ascii="Arial" w:hAnsi="Arial" w:cs="Arial"/>
+        </w:rPr>
+        <w:t>VizWiz</w:t>
+      </w:r>
+      <w:proofErr w:type="spellEnd"/>
+      <w:r>
+        <w:rPr>
+          <w:rFonts w:ascii="Arial" w:hAnsi="Arial" w:cs="Arial"/>
+        </w:rPr>
+        <w:t xml:space="preserve"> dataset solves these problems where the blind themselves have taken the pictures and asked a question. This mapping is saved and used in training.</w:t>
       </w:r>
     </w:p>
     <w:p>
@@ -5948,11 +6162,19 @@
         </w:rPr>
         <w:t xml:space="preserve">based heuristics. Rule-based approaches only work for certain situations and have low performance. </w:t>
       </w:r>
-      <w:r>
-        <w:rPr>
-          <w:rFonts w:ascii="Arial" w:hAnsi="Arial" w:cs="Arial"/>
-        </w:rPr>
-        <w:t>Kender and Yeo</w:t>
+      <w:proofErr w:type="spellStart"/>
+      <w:r>
+        <w:rPr>
+          <w:rFonts w:ascii="Arial" w:hAnsi="Arial" w:cs="Arial"/>
+        </w:rPr>
+        <w:t>Kender</w:t>
+      </w:r>
+      <w:proofErr w:type="spellEnd"/>
+      <w:r>
+        <w:rPr>
+          <w:rFonts w:ascii="Arial" w:hAnsi="Arial" w:cs="Arial"/>
+        </w:rPr>
+        <w:t xml:space="preserve"> and Yeo</w:t>
       </w:r>
       <w:r>
         <w:rPr>
@@ -5995,7 +6217,21 @@
         <w:rPr>
           <w:rFonts w:ascii="Arial" w:hAnsi="Arial" w:cs="Arial"/>
         </w:rPr>
-        <w:t xml:space="preserve"> introduced one of the first video segmentation algorithms. They calculated shot-to-shot coherence based on colour similarity. Other works </w:t>
+        <w:t xml:space="preserve"> introduced one of the first video segmentation algorithms. They calculated shot-to-shot coherence based on </w:t>
+      </w:r>
+      <w:proofErr w:type="spellStart"/>
+      <w:r>
+        <w:rPr>
+          <w:rFonts w:ascii="Arial" w:hAnsi="Arial" w:cs="Arial"/>
+        </w:rPr>
+        <w:t>colour</w:t>
+      </w:r>
+      <w:proofErr w:type="spellEnd"/>
+      <w:r>
+        <w:rPr>
+          <w:rFonts w:ascii="Arial" w:hAnsi="Arial" w:cs="Arial"/>
+        </w:rPr>
+        <w:t xml:space="preserve"> similarity. Other works </w:t>
       </w:r>
       <w:r>
         <w:rPr>
@@ -6034,11 +6270,19 @@
         </w:rPr>
         <w:t xml:space="preserve"> also used such shot similarity measures to identify scene change. </w:t>
       </w:r>
-      <w:r>
-        <w:rPr>
-          <w:rFonts w:ascii="Arial" w:hAnsi="Arial" w:cs="Arial"/>
-        </w:rPr>
-        <w:t>Hanjalic et al</w:t>
+      <w:proofErr w:type="spellStart"/>
+      <w:r>
+        <w:rPr>
+          <w:rFonts w:ascii="Arial" w:hAnsi="Arial" w:cs="Arial"/>
+        </w:rPr>
+        <w:t>Hanjalic</w:t>
+      </w:r>
+      <w:proofErr w:type="spellEnd"/>
+      <w:r>
+        <w:rPr>
+          <w:rFonts w:ascii="Arial" w:hAnsi="Arial" w:cs="Arial"/>
+        </w:rPr>
+        <w:t xml:space="preserve"> et al</w:t>
       </w:r>
       <w:r>
         <w:rPr>
@@ -6081,7 +6325,21 @@
         <w:rPr>
           <w:rFonts w:ascii="Arial" w:hAnsi="Arial" w:cs="Arial"/>
         </w:rPr>
-        <w:t xml:space="preserve"> used block-based similarity to measure in LUV colour space. Kwon et al. </w:t>
+        <w:t xml:space="preserve"> used block-based similarity to measure in LUV </w:t>
+      </w:r>
+      <w:proofErr w:type="spellStart"/>
+      <w:r>
+        <w:rPr>
+          <w:rFonts w:ascii="Arial" w:hAnsi="Arial" w:cs="Arial"/>
+        </w:rPr>
+        <w:t>colour</w:t>
+      </w:r>
+      <w:proofErr w:type="spellEnd"/>
+      <w:r>
+        <w:rPr>
+          <w:rFonts w:ascii="Arial" w:hAnsi="Arial" w:cs="Arial"/>
+        </w:rPr>
+        <w:t xml:space="preserve"> space. Kwon et al. </w:t>
       </w:r>
       <w:r>
         <w:rPr>
@@ -6294,6 +6552,63 @@
     </w:p>
     <w:p>
       <w:pPr>
+        <w:spacing w:line="360" w:lineRule="auto"/>
+        <w:jc w:val="both"/>
+        <w:rPr>
+          <w:rFonts w:ascii="Arial" w:hAnsi="Arial" w:cs="Arial"/>
+        </w:rPr>
+      </w:pPr>
+      <w:r>
+        <w:rPr>
+          <w:rFonts w:ascii="Arial" w:hAnsi="Arial" w:cs="Arial"/>
+        </w:rPr>
+        <w:t xml:space="preserve">One of the major challenges faced by visually impaired people is the perception of the external environment. Travelling to an unfamiliar place or even places they are accustomed to can be a challenge. This an unheard challenge every visually impaired person faces. In the era of artificial intelligence, an integrated model can be built to address this issue. This is motive of this project. Visually impaired people need an everyday solution to address the challenges they face. Many such people rely on an auxiliary person for their navigation. This person assists the visually impaired by giving audio cues and by physically guiding them. Most people cannot afford to have a family or friendly person with them, all the time for assistance. The goal of this project is to replace this proxy person. A visual assistant chatbot is proposed which can be fully controlled using only voice. The chatbot assists the user in their daily activities. A Visual Question Answering model is implemented which is specifically trained on distorted images to replicate the </w:t>
+      </w:r>
+      <w:proofErr w:type="spellStart"/>
+      <w:r>
+        <w:rPr>
+          <w:rFonts w:ascii="Arial" w:hAnsi="Arial" w:cs="Arial"/>
+        </w:rPr>
+        <w:t>behavio</w:t>
+      </w:r>
+      <w:r>
+        <w:rPr>
+          <w:rFonts w:ascii="Arial" w:hAnsi="Arial" w:cs="Arial"/>
+        </w:rPr>
+        <w:t>u</w:t>
+      </w:r>
+      <w:r>
+        <w:rPr>
+          <w:rFonts w:ascii="Arial" w:hAnsi="Arial" w:cs="Arial"/>
+        </w:rPr>
+        <w:t>r</w:t>
+      </w:r>
+      <w:proofErr w:type="spellEnd"/>
+      <w:r>
+        <w:rPr>
+          <w:rFonts w:ascii="Arial" w:hAnsi="Arial" w:cs="Arial"/>
+        </w:rPr>
+        <w:t xml:space="preserve"> of a visually impaired person. The VQA model takes any question and outputs an answer with probabilities. The final answer is predicted using a language model. Additionally, </w:t>
+      </w:r>
+      <w:proofErr w:type="spellStart"/>
+      <w:proofErr w:type="gramStart"/>
+      <w:r>
+        <w:rPr>
+          <w:rFonts w:ascii="Arial" w:hAnsi="Arial" w:cs="Arial"/>
+        </w:rPr>
+        <w:t>a</w:t>
+      </w:r>
+      <w:proofErr w:type="spellEnd"/>
+      <w:proofErr w:type="gramEnd"/>
+      <w:r>
+        <w:rPr>
+          <w:rFonts w:ascii="Arial" w:hAnsi="Arial" w:cs="Arial"/>
+        </w:rPr>
+        <w:t xml:space="preserve"> image captioning model is implemented for image captioning and summarization purposes. This model helps in summarizing the image. A facial expression and mood detection model are implemented to compensate for the lack of visual capabilities of the visually impaired. Normally, they rely on audio cues for these purposes, but with this model, those capabilities can be replicated. A visual scene change detection model is implemented. This model helps in delivering important temporal information and also warning or caution signals. A combination of all these models works seamlessly and in a well-integrated way to achieve the goal. </w:t>
+      </w:r>
+    </w:p>
+    <w:p>
+      <w:pPr>
         <w:shd w:val="clear" w:color="auto" w:fill="FFFFFF"/>
         <w:spacing w:line="360" w:lineRule="auto"/>
         <w:jc w:val="both"/>
@@ -6301,12 +6616,6 @@
           <w:rFonts w:ascii="Arial" w:hAnsi="Arial" w:cs="Arial"/>
         </w:rPr>
       </w:pPr>
-      <w:r>
-        <w:rPr>
-          <w:rFonts w:ascii="Arial" w:hAnsi="Arial" w:cs="Arial"/>
-        </w:rPr>
-        <w:t>NEEDED TO BE WRITTEN</w:t>
-      </w:r>
     </w:p>
     <w:p>
       <w:pPr>
@@ -6345,126 +6654,6 @@
         <w:jc w:val="both"/>
         <w:rPr>
           <w:rFonts w:ascii="Arial" w:hAnsi="Arial" w:cs="Arial"/>
-        </w:rPr>
-      </w:pPr>
-    </w:p>
-    <w:p>
-      <w:pPr>
-        <w:shd w:val="clear" w:color="auto" w:fill="FFFFFF"/>
-        <w:spacing w:line="360" w:lineRule="auto"/>
-        <w:jc w:val="both"/>
-        <w:rPr>
-          <w:rFonts w:ascii="Arial" w:hAnsi="Arial" w:cs="Arial"/>
-        </w:rPr>
-      </w:pPr>
-    </w:p>
-    <w:p>
-      <w:pPr>
-        <w:rPr>
-          <w:rFonts w:ascii="Arial" w:hAnsi="Arial" w:cs="Arial"/>
-          <w:b/>
-          <w:sz w:val="32"/>
-          <w:szCs w:val="32"/>
-        </w:rPr>
-      </w:pPr>
-    </w:p>
-    <w:p>
-      <w:pPr>
-        <w:rPr>
-          <w:rFonts w:ascii="Arial" w:hAnsi="Arial" w:cs="Arial"/>
-          <w:b/>
-          <w:sz w:val="32"/>
-          <w:szCs w:val="32"/>
-        </w:rPr>
-      </w:pPr>
-    </w:p>
-    <w:p>
-      <w:pPr>
-        <w:rPr>
-          <w:rFonts w:ascii="Arial" w:hAnsi="Arial" w:cs="Arial"/>
-          <w:b/>
-          <w:sz w:val="32"/>
-          <w:szCs w:val="32"/>
-        </w:rPr>
-      </w:pPr>
-    </w:p>
-    <w:p>
-      <w:pPr>
-        <w:rPr>
-          <w:rFonts w:ascii="Arial" w:hAnsi="Arial" w:cs="Arial"/>
-          <w:b/>
-          <w:sz w:val="32"/>
-          <w:szCs w:val="32"/>
-        </w:rPr>
-      </w:pPr>
-    </w:p>
-    <w:p>
-      <w:pPr>
-        <w:rPr>
-          <w:rFonts w:ascii="Arial" w:hAnsi="Arial" w:cs="Arial"/>
-          <w:b/>
-          <w:sz w:val="32"/>
-          <w:szCs w:val="32"/>
-        </w:rPr>
-      </w:pPr>
-    </w:p>
-    <w:p>
-      <w:pPr>
-        <w:rPr>
-          <w:rFonts w:ascii="Arial" w:hAnsi="Arial" w:cs="Arial"/>
-          <w:b/>
-          <w:sz w:val="32"/>
-          <w:szCs w:val="32"/>
-        </w:rPr>
-      </w:pPr>
-    </w:p>
-    <w:p>
-      <w:pPr>
-        <w:rPr>
-          <w:rFonts w:ascii="Arial" w:hAnsi="Arial" w:cs="Arial"/>
-          <w:b/>
-          <w:sz w:val="32"/>
-          <w:szCs w:val="32"/>
-        </w:rPr>
-      </w:pPr>
-    </w:p>
-    <w:p>
-      <w:pPr>
-        <w:rPr>
-          <w:rFonts w:ascii="Arial" w:hAnsi="Arial" w:cs="Arial"/>
-          <w:b/>
-          <w:sz w:val="32"/>
-          <w:szCs w:val="32"/>
-        </w:rPr>
-      </w:pPr>
-    </w:p>
-    <w:p>
-      <w:pPr>
-        <w:rPr>
-          <w:rFonts w:ascii="Arial" w:hAnsi="Arial" w:cs="Arial"/>
-          <w:b/>
-          <w:sz w:val="32"/>
-          <w:szCs w:val="32"/>
-        </w:rPr>
-      </w:pPr>
-    </w:p>
-    <w:p>
-      <w:pPr>
-        <w:rPr>
-          <w:rFonts w:ascii="Arial" w:hAnsi="Arial" w:cs="Arial"/>
-          <w:b/>
-          <w:sz w:val="32"/>
-          <w:szCs w:val="32"/>
-        </w:rPr>
-      </w:pPr>
-    </w:p>
-    <w:p>
-      <w:pPr>
-        <w:rPr>
-          <w:rFonts w:ascii="Arial" w:hAnsi="Arial" w:cs="Arial"/>
-          <w:b/>
-          <w:sz w:val="32"/>
-          <w:szCs w:val="32"/>
         </w:rPr>
       </w:pPr>
     </w:p>
@@ -6594,10 +6783,10 @@
           <w:rFonts w:ascii="Arial" w:hAnsi="Arial" w:cs="Arial"/>
         </w:rPr>
         <w:sectPr>
-          <w:headerReference w:type="even" r:id="rId19"/>
-          <w:footerReference w:type="even" r:id="rId20"/>
-          <w:headerReference w:type="first" r:id="rId21"/>
-          <w:footerReference w:type="first" r:id="rId22"/>
+          <w:headerReference w:type="even" r:id="rId13"/>
+          <w:footerReference w:type="even" r:id="rId14"/>
+          <w:headerReference w:type="first" r:id="rId15"/>
+          <w:footerReference w:type="first" r:id="rId16"/>
           <w:pgSz w:w="11906" w:h="16838" w:code="9"/>
           <w:pgMar w:top="1440" w:right="1440" w:bottom="1440" w:left="1440" w:header="720" w:footer="720" w:gutter="0"/>
           <w:cols w:space="720"/>
@@ -6625,7 +6814,6 @@
           <w:sz w:val="28"/>
           <w:szCs w:val="28"/>
         </w:rPr>
-        <w:lastRenderedPageBreak/>
         <w:t>4.2 PURPOSE</w:t>
       </w:r>
     </w:p>
@@ -7689,7 +7877,7 @@
                     <pic:cNvPicPr/>
                   </pic:nvPicPr>
                   <pic:blipFill>
-                    <a:blip r:embed="rId23" cstate="print">
+                    <a:blip r:embed="rId17" cstate="print">
                       <a:extLst>
                         <a:ext uri="{28A0092B-C50C-407E-A947-70E740481C1C}">
                           <a14:useLocalDpi xmlns:a14="http://schemas.microsoft.com/office/drawing/2010/main" val="0"/>
@@ -7908,7 +8096,7 @@
                     <pic:cNvPicPr/>
                   </pic:nvPicPr>
                   <pic:blipFill>
-                    <a:blip r:embed="rId24">
+                    <a:blip r:embed="rId18">
                       <a:extLst>
                         <a:ext uri="{28A0092B-C50C-407E-A947-70E740481C1C}">
                           <a14:useLocalDpi xmlns:a14="http://schemas.microsoft.com/office/drawing/2010/main" val="0"/>
@@ -7972,7 +8160,19 @@
         <w:rPr>
           <w:rFonts w:ascii="Arial" w:hAnsi="Arial" w:cs="Arial"/>
         </w:rPr>
-        <w:t>The information is converted from one form to another as it moves along the different components. In our case, the initial audio input is converted into text by using an intermediate Speech2Text system from the Mobile Application. Similarly, the image data is converted into lower resolution so that it is faster to transmit in the network and even the further modules can easily perform processing at a faster rate without any conversion. The final result from the model is conveyed as audio output by using the Text2Speech module from the mobile device. It is to be noted that these intermediate conversion will provide a faster data transmission between the units as its easier to transmit a small image or text in the network when compared to large images or audio.</w:t>
+        <w:t xml:space="preserve">The information is converted from one form to another as it moves along the different components. In our case, the initial audio input is converted into text by using an intermediate Speech2Text system from the Mobile Application. Similarly, the image data is converted into lower resolution so that it is faster to transmit in the network and even the further modules can easily perform processing at a faster rate without any conversion. The final result from the model is conveyed as audio output by using the Text2Speech module from the mobile device. It is to be noted that </w:t>
+      </w:r>
+      <w:r>
+        <w:rPr>
+          <w:rFonts w:ascii="Arial" w:hAnsi="Arial" w:cs="Arial"/>
+        </w:rPr>
+        <w:t>these intermediate conversions</w:t>
+      </w:r>
+      <w:r>
+        <w:rPr>
+          <w:rFonts w:ascii="Arial" w:hAnsi="Arial" w:cs="Arial"/>
+        </w:rPr>
+        <w:t xml:space="preserve"> will provide a faster data transmission between the units as its easier to transmit a small image or text in the network when compared to large images or audio.</w:t>
       </w:r>
     </w:p>
     <w:p>
@@ -8045,7 +8245,7 @@
                     <pic:cNvPicPr/>
                   </pic:nvPicPr>
                   <pic:blipFill>
-                    <a:blip r:embed="rId25" cstate="print">
+                    <a:blip r:embed="rId19" cstate="print">
                       <a:extLst>
                         <a:ext uri="{28A0092B-C50C-407E-A947-70E740481C1C}">
                           <a14:useLocalDpi xmlns:a14="http://schemas.microsoft.com/office/drawing/2010/main" val="0"/>
@@ -8175,7 +8375,7 @@
                     <pic:cNvPicPr/>
                   </pic:nvPicPr>
                   <pic:blipFill>
-                    <a:blip r:embed="rId26">
+                    <a:blip r:embed="rId20">
                       <a:extLst>
                         <a:ext uri="{28A0092B-C50C-407E-A947-70E740481C1C}">
                           <a14:useLocalDpi xmlns:a14="http://schemas.microsoft.com/office/drawing/2010/main" val="0"/>
@@ -8329,7 +8529,7 @@
                     <pic:cNvPicPr/>
                   </pic:nvPicPr>
                   <pic:blipFill rotWithShape="1">
-                    <a:blip r:embed="rId27" cstate="print">
+                    <a:blip r:embed="rId21" cstate="print">
                       <a:extLst>
                         <a:ext uri="{28A0092B-C50C-407E-A947-70E740481C1C}">
                           <a14:useLocalDpi xmlns:a14="http://schemas.microsoft.com/office/drawing/2010/main" val="0"/>
@@ -8410,7 +8610,21 @@
         <w:rPr>
           <w:rFonts w:ascii="Arial" w:hAnsi="Arial" w:cs="Arial"/>
         </w:rPr>
-        <w:t xml:space="preserve">Our server part is implemented in Python by using the Flask module. Flask is a micro-web server framework used to host dynamic webpages. Flask acts as a middleware between our model and the app. The mobile application makes use of OkHttp Http Client to make a server request. While making the request, the client </w:t>
+        <w:t xml:space="preserve">Our server part is implemented in Python by using the Flask module. Flask is a micro-web server framework used to host dynamic webpages. Flask acts as a middleware between our model and the app. The mobile application makes use of </w:t>
+      </w:r>
+      <w:proofErr w:type="spellStart"/>
+      <w:r>
+        <w:rPr>
+          <w:rFonts w:ascii="Arial" w:hAnsi="Arial" w:cs="Arial"/>
+        </w:rPr>
+        <w:t>OkHttp</w:t>
+      </w:r>
+      <w:proofErr w:type="spellEnd"/>
+      <w:r>
+        <w:rPr>
+          <w:rFonts w:ascii="Arial" w:hAnsi="Arial" w:cs="Arial"/>
+        </w:rPr>
+        <w:t xml:space="preserve"> Http Client to make a server request. While making the request, the client </w:t>
       </w:r>
       <w:r>
         <w:rPr>
@@ -8451,7 +8665,7 @@
                     <pic:cNvPicPr/>
                   </pic:nvPicPr>
                   <pic:blipFill rotWithShape="1">
-                    <a:blip r:embed="rId28" cstate="print">
+                    <a:blip r:embed="rId22" cstate="print">
                       <a:extLst>
                         <a:ext uri="{28A0092B-C50C-407E-A947-70E740481C1C}">
                           <a14:useLocalDpi xmlns:a14="http://schemas.microsoft.com/office/drawing/2010/main" val="0"/>
@@ -8569,7 +8783,7 @@
                     <pic:cNvPicPr/>
                   </pic:nvPicPr>
                   <pic:blipFill rotWithShape="1">
-                    <a:blip r:embed="rId29" cstate="print">
+                    <a:blip r:embed="rId23" cstate="print">
                       <a:extLst>
                         <a:ext uri="{28A0092B-C50C-407E-A947-70E740481C1C}">
                           <a14:useLocalDpi xmlns:a14="http://schemas.microsoft.com/office/drawing/2010/main" val="0"/>
@@ -8634,7 +8848,21 @@
         <w:rPr>
           <w:rFonts w:ascii="Arial" w:hAnsi="Arial" w:cs="Arial"/>
         </w:rPr>
-        <w:t xml:space="preserve">The application also refreshes the camera feed to refresh the resources which were allocated. After capturing the complete audio, the API provides multiple approximations and we are selecting the top 1 as our result. The spoken text, along with the processed image is sent to the URL specified at the above field by packing it all as an OkHTTP Request Object. The image is converted to bytes and are streamed on to the server. At the server-side, the first task is to decode this stream of bytes into the image and get the spoken text. Then we provide this image as an input to the Image Captioning model for generating the summary of the scene. </w:t>
+        <w:t xml:space="preserve">The application also refreshes the camera feed to refresh the resources which were allocated. After capturing the complete audio, the API provides multiple approximations and we are selecting the top 1 as our result. The spoken text, along with the processed image is sent to the URL specified at the above field by packing it all as an </w:t>
+      </w:r>
+      <w:proofErr w:type="spellStart"/>
+      <w:r>
+        <w:rPr>
+          <w:rFonts w:ascii="Arial" w:hAnsi="Arial" w:cs="Arial"/>
+        </w:rPr>
+        <w:t>OkHTTP</w:t>
+      </w:r>
+      <w:proofErr w:type="spellEnd"/>
+      <w:r>
+        <w:rPr>
+          <w:rFonts w:ascii="Arial" w:hAnsi="Arial" w:cs="Arial"/>
+        </w:rPr>
+        <w:t xml:space="preserve"> Request Object. The image is converted to bytes and are streamed on to the server. At the server-side, the first task is to decode this stream of bytes into the image and get the spoken text. Then we provide this image as an input to the Image Captioning model for generating the summary of the scene. </w:t>
       </w:r>
     </w:p>
     <w:p>
@@ -8649,7 +8877,21 @@
         <w:rPr>
           <w:rFonts w:ascii="Arial" w:hAnsi="Arial" w:cs="Arial"/>
         </w:rPr>
-        <w:t xml:space="preserve">The solution to the image captioning problem is solved by creating a deep learning model that takes in the image and generated the caption. Here we used the Tensorflow Deep learning library to train and create the required model. The model architecture is shown in Figure 6.4 below. The input to our model is an image that is given to the Convolutional Neural Network for extracting features. These features are given to the Gated Recurrent Unit (GRU) for generating the words. In order to </w:t>
+        <w:t xml:space="preserve">The solution to the image captioning problem is solved by creating a deep learning model that takes in the image and generated the caption. Here we used the </w:t>
+      </w:r>
+      <w:proofErr w:type="spellStart"/>
+      <w:r>
+        <w:rPr>
+          <w:rFonts w:ascii="Arial" w:hAnsi="Arial" w:cs="Arial"/>
+        </w:rPr>
+        <w:t>Tensorflow</w:t>
+      </w:r>
+      <w:proofErr w:type="spellEnd"/>
+      <w:r>
+        <w:rPr>
+          <w:rFonts w:ascii="Arial" w:hAnsi="Arial" w:cs="Arial"/>
+        </w:rPr>
+        <w:t xml:space="preserve"> Deep learning library to train and create the required model. The model architecture is shown in Figure 6.4 below. The input to our model is an image that is given to the Convolutional Neural Network for extracting features. These features are given to the Gated Recurrent Unit (GRU) for generating the words. In order to </w:t>
       </w:r>
       <w:r>
         <w:rPr>
@@ -8703,7 +8945,7 @@
                     <pic:cNvPicPr/>
                   </pic:nvPicPr>
                   <pic:blipFill>
-                    <a:blip r:embed="rId30" cstate="print">
+                    <a:blip r:embed="rId24" cstate="print">
                       <a:extLst>
                         <a:ext uri="{28A0092B-C50C-407E-A947-70E740481C1C}">
                           <a14:useLocalDpi xmlns:a14="http://schemas.microsoft.com/office/drawing/2010/main" val="0"/>
@@ -8777,7 +9019,7 @@
                     <pic:cNvPicPr/>
                   </pic:nvPicPr>
                   <pic:blipFill>
-                    <a:blip r:embed="rId31">
+                    <a:blip r:embed="rId25">
                       <a:extLst>
                         <a:ext uri="{28A0092B-C50C-407E-A947-70E740481C1C}">
                           <a14:useLocalDpi xmlns:a14="http://schemas.microsoft.com/office/drawing/2010/main" val="0"/>
@@ -8868,7 +9110,49 @@
         <w:rPr>
           <w:rFonts w:ascii="Arial" w:hAnsi="Arial" w:cs="Arial"/>
         </w:rPr>
-        <w:t xml:space="preserve">The model is trained using Google Colab, which is an online Notebook Editor similar to Jupyter. The implementation of this is done in Python and Tensorflow. After </w:t>
+        <w:t xml:space="preserve">The model is trained using Google </w:t>
+      </w:r>
+      <w:proofErr w:type="spellStart"/>
+      <w:r>
+        <w:rPr>
+          <w:rFonts w:ascii="Arial" w:hAnsi="Arial" w:cs="Arial"/>
+        </w:rPr>
+        <w:t>Colab</w:t>
+      </w:r>
+      <w:proofErr w:type="spellEnd"/>
+      <w:r>
+        <w:rPr>
+          <w:rFonts w:ascii="Arial" w:hAnsi="Arial" w:cs="Arial"/>
+        </w:rPr>
+        <w:t xml:space="preserve">, which is an online Notebook Editor similar to </w:t>
+      </w:r>
+      <w:proofErr w:type="spellStart"/>
+      <w:r>
+        <w:rPr>
+          <w:rFonts w:ascii="Arial" w:hAnsi="Arial" w:cs="Arial"/>
+        </w:rPr>
+        <w:t>Jupyter</w:t>
+      </w:r>
+      <w:proofErr w:type="spellEnd"/>
+      <w:r>
+        <w:rPr>
+          <w:rFonts w:ascii="Arial" w:hAnsi="Arial" w:cs="Arial"/>
+        </w:rPr>
+        <w:t xml:space="preserve">. The implementation of this is done in Python and </w:t>
+      </w:r>
+      <w:proofErr w:type="spellStart"/>
+      <w:r>
+        <w:rPr>
+          <w:rFonts w:ascii="Arial" w:hAnsi="Arial" w:cs="Arial"/>
+        </w:rPr>
+        <w:t>Tensorflow</w:t>
+      </w:r>
+      <w:proofErr w:type="spellEnd"/>
+      <w:r>
+        <w:rPr>
+          <w:rFonts w:ascii="Arial" w:hAnsi="Arial" w:cs="Arial"/>
+        </w:rPr>
+        <w:t xml:space="preserve">. After </w:t>
       </w:r>
       <w:r>
         <w:rPr>
@@ -8920,7 +9204,7 @@
                     <pic:cNvPicPr/>
                   </pic:nvPicPr>
                   <pic:blipFill rotWithShape="1">
-                    <a:blip r:embed="rId32" cstate="print">
+                    <a:blip r:embed="rId26" cstate="print">
                       <a:extLst>
                         <a:ext uri="{28A0092B-C50C-407E-A947-70E740481C1C}">
                           <a14:useLocalDpi xmlns:a14="http://schemas.microsoft.com/office/drawing/2010/main" val="0"/>
@@ -9094,7 +9378,28 @@
           <w:rFonts w:ascii="Arial" w:hAnsi="Arial" w:cs="Arial"/>
           <w:szCs w:val="36"/>
         </w:rPr>
-        <w:t>NEED RESULTS</w:t>
+        <w:t>The base app with Speech-to-Text and Text-to</w:t>
+      </w:r>
+      <w:r>
+        <w:rPr>
+          <w:rFonts w:ascii="Arial" w:hAnsi="Arial" w:cs="Arial"/>
+          <w:szCs w:val="36"/>
+        </w:rPr>
+        <w:t>-Speech functionality has been implemented. Additionally, image captioning feature has been implemented. An elegant graphical user interface with large icons has been provided. This improves visibility and ease of use for people with partial vision. The whole app can also be accessed using only speech as defined previously. All the processing takes place in a web app which runs remotely on a server. The whole process of image capturing, sending the image to server, processing and sending back appropriate results is implemented and works seamlessly.</w:t>
+      </w:r>
+      <w:r>
+        <w:rPr>
+          <w:rFonts w:ascii="Arial" w:hAnsi="Arial" w:cs="Arial"/>
+          <w:szCs w:val="36"/>
+        </w:rPr>
+        <w:t xml:space="preserve"> Visual Question Answering model has been implemented as tested as a standalone application and is yet to be integrated into the main application.</w:t>
+      </w:r>
+      <w:r>
+        <w:rPr>
+          <w:rFonts w:ascii="Arial" w:hAnsi="Arial" w:cs="Arial"/>
+          <w:szCs w:val="36"/>
+        </w:rPr>
+        <w:t xml:space="preserve"> We further plan on integrating all the parts and build a suitable language model to frame sentences. The whole model is planned to be hosted remotely in the cloud.</w:t>
       </w:r>
     </w:p>
     <w:p>
@@ -9271,68 +9576,6 @@
       <w:pPr>
         <w:spacing w:line="360" w:lineRule="auto"/>
         <w:jc w:val="both"/>
-        <w:rPr>
-          <w:rFonts w:ascii="Arial" w:hAnsi="Arial" w:cs="Arial"/>
-          <w:lang w:eastAsia="en-IN"/>
-        </w:rPr>
-      </w:pPr>
-    </w:p>
-    <w:p>
-      <w:pPr>
-        <w:spacing w:line="360" w:lineRule="auto"/>
-        <w:jc w:val="both"/>
-        <w:rPr>
-          <w:rFonts w:ascii="Arial" w:hAnsi="Arial" w:cs="Arial"/>
-          <w:lang w:eastAsia="en-IN"/>
-        </w:rPr>
-      </w:pPr>
-    </w:p>
-    <w:p>
-      <w:pPr>
-        <w:spacing w:line="360" w:lineRule="auto"/>
-        <w:jc w:val="both"/>
-        <w:rPr>
-          <w:rFonts w:ascii="Arial" w:hAnsi="Arial" w:cs="Arial"/>
-          <w:lang w:eastAsia="en-IN"/>
-        </w:rPr>
-      </w:pPr>
-    </w:p>
-    <w:p>
-      <w:pPr>
-        <w:spacing w:line="360" w:lineRule="auto"/>
-        <w:jc w:val="both"/>
-        <w:rPr>
-          <w:rFonts w:ascii="Arial" w:hAnsi="Arial" w:cs="Arial"/>
-          <w:lang w:eastAsia="en-IN"/>
-        </w:rPr>
-      </w:pPr>
-    </w:p>
-    <w:p>
-      <w:pPr>
-        <w:rPr>
-          <w:rFonts w:ascii="Arial" w:hAnsi="Arial" w:cs="Arial"/>
-          <w:lang w:eastAsia="en-IN"/>
-        </w:rPr>
-      </w:pPr>
-    </w:p>
-    <w:p>
-      <w:pPr>
-        <w:rPr>
-          <w:rFonts w:ascii="Arial" w:hAnsi="Arial" w:cs="Arial"/>
-          <w:lang w:eastAsia="en-IN"/>
-        </w:rPr>
-      </w:pPr>
-    </w:p>
-    <w:p>
-      <w:pPr>
-        <w:rPr>
-          <w:rFonts w:ascii="Arial" w:hAnsi="Arial" w:cs="Arial"/>
-          <w:lang w:eastAsia="en-IN"/>
-        </w:rPr>
-      </w:pPr>
-    </w:p>
-    <w:p>
-      <w:pPr>
         <w:rPr>
           <w:rFonts w:ascii="Arial" w:hAnsi="Arial" w:cs="Arial"/>
           <w:lang w:eastAsia="en-IN"/>
@@ -9393,113 +9636,254 @@
           <w:sz w:val="36"/>
           <w:szCs w:val="36"/>
         </w:rPr>
-        <w:t>CONCLUSIONS</w:t>
-      </w:r>
-    </w:p>
-    <w:p>
-      <w:pPr>
-        <w:spacing w:line="360" w:lineRule="auto"/>
-        <w:jc w:val="both"/>
-        <w:rPr>
-          <w:rFonts w:ascii="Arial" w:hAnsi="Arial" w:cs="Arial"/>
-        </w:rPr>
-      </w:pPr>
-      <w:r>
-        <w:rPr>
-          <w:rFonts w:ascii="Arial" w:hAnsi="Arial" w:cs="Arial"/>
-        </w:rPr>
-        <w:t xml:space="preserve">The “Visual assistant chatbot” application provides better accuracy in terms of </w:t>
-      </w:r>
-      <w:r>
-        <w:rPr>
-          <w:rFonts w:ascii="Arial" w:hAnsi="Arial" w:cs="Arial"/>
-        </w:rPr>
-        <w:t xml:space="preserve">the </w:t>
-      </w:r>
-      <w:r>
-        <w:rPr>
-          <w:rFonts w:ascii="Arial" w:hAnsi="Arial" w:cs="Arial"/>
-        </w:rPr>
-        <w:t>VQA (Visual Question Answering) model. Also, it is a very cost</w:t>
-      </w:r>
-      <w:r>
-        <w:rPr>
-          <w:rFonts w:ascii="Arial" w:hAnsi="Arial" w:cs="Arial"/>
-        </w:rPr>
-        <w:t>-</w:t>
-      </w:r>
-      <w:r>
-        <w:rPr>
-          <w:rFonts w:ascii="Arial" w:hAnsi="Arial" w:cs="Arial"/>
-        </w:rPr>
-        <w:t xml:space="preserve">effective method </w:t>
-      </w:r>
-      <w:r>
-        <w:rPr>
-          <w:rFonts w:ascii="Arial" w:hAnsi="Arial" w:cs="Arial"/>
-        </w:rPr>
-        <w:t>that</w:t>
-      </w:r>
-      <w:r>
-        <w:rPr>
-          <w:rFonts w:ascii="Arial" w:hAnsi="Arial" w:cs="Arial"/>
-        </w:rPr>
-        <w:t xml:space="preserve"> yields better results using minimum resources. </w:t>
-      </w:r>
-    </w:p>
-    <w:p>
-      <w:pPr>
-        <w:tabs>
-          <w:tab w:val="right" w:pos="9026"/>
-        </w:tabs>
-        <w:spacing w:line="360" w:lineRule="auto"/>
-        <w:jc w:val="both"/>
-        <w:rPr>
-          <w:rFonts w:ascii="Arial" w:hAnsi="Arial" w:cs="Arial"/>
-          <w:lang w:val="en-GB" w:eastAsia="en-IN"/>
-        </w:rPr>
-      </w:pPr>
-    </w:p>
-    <w:p>
-      <w:pPr>
-        <w:tabs>
-          <w:tab w:val="right" w:pos="9026"/>
-        </w:tabs>
-        <w:spacing w:line="360" w:lineRule="auto"/>
-        <w:jc w:val="both"/>
-        <w:rPr>
-          <w:rFonts w:ascii="Arial" w:hAnsi="Arial" w:cs="Arial"/>
-          <w:lang w:val="en-GB" w:eastAsia="en-IN"/>
-        </w:rPr>
-      </w:pPr>
-    </w:p>
-    <w:p>
-      <w:pPr>
-        <w:tabs>
-          <w:tab w:val="right" w:pos="9026"/>
-        </w:tabs>
-        <w:spacing w:line="360" w:lineRule="auto"/>
-        <w:jc w:val="both"/>
-        <w:rPr>
-          <w:rFonts w:ascii="Arial" w:hAnsi="Arial" w:cs="Arial"/>
-          <w:b/>
-          <w:sz w:val="36"/>
-          <w:szCs w:val="36"/>
-          <w:lang w:val="en-GB"/>
-        </w:rPr>
-        <w:sectPr>
-          <w:pgSz w:w="11906" w:h="16838"/>
-          <w:pgMar w:top="1440" w:right="1440" w:bottom="1440" w:left="1440" w:header="708" w:footer="708" w:gutter="0"/>
-          <w:cols w:space="708"/>
-          <w:docGrid w:linePitch="360"/>
-        </w:sectPr>
-      </w:pPr>
-    </w:p>
-    <w:p>
-      <w:pPr>
-        <w:tabs>
-          <w:tab w:val="right" w:pos="9026"/>
-        </w:tabs>
+        <w:t>CONCLUSION</w:t>
+      </w:r>
+    </w:p>
+    <w:p>
+      <w:pPr>
+        <w:spacing w:line="360" w:lineRule="auto"/>
+        <w:jc w:val="both"/>
+        <w:rPr>
+          <w:rFonts w:ascii="Arial" w:hAnsi="Arial" w:cs="Arial"/>
+        </w:rPr>
+      </w:pPr>
+      <w:r>
+        <w:rPr>
+          <w:rFonts w:ascii="Arial" w:hAnsi="Arial" w:cs="Arial"/>
+        </w:rPr>
+        <w:t xml:space="preserve">The </w:t>
+      </w:r>
+      <w:r>
+        <w:rPr>
+          <w:rFonts w:ascii="Arial" w:hAnsi="Arial" w:cs="Arial"/>
+        </w:rPr>
+        <w:t>basic functioning of the</w:t>
+      </w:r>
+      <w:r>
+        <w:rPr>
+          <w:rFonts w:ascii="Arial" w:hAnsi="Arial" w:cs="Arial"/>
+        </w:rPr>
+        <w:t xml:space="preserve"> chatbot and application and the backend has been implemented</w:t>
+      </w:r>
+      <w:r>
+        <w:rPr>
+          <w:rFonts w:ascii="Arial" w:hAnsi="Arial" w:cs="Arial"/>
+        </w:rPr>
+        <w:t>. This chatbot can be accessed thorough voice for completely blind peopl</w:t>
+      </w:r>
+      <w:r>
+        <w:rPr>
+          <w:rFonts w:ascii="Arial" w:hAnsi="Arial" w:cs="Arial"/>
+        </w:rPr>
+        <w:t xml:space="preserve">e and using simple keys for people with partial vision. </w:t>
+      </w:r>
+      <w:r>
+        <w:rPr>
+          <w:rFonts w:ascii="Arial" w:hAnsi="Arial" w:cs="Arial"/>
+        </w:rPr>
+        <w:t xml:space="preserve">Functionalities like image captioning, Text-to-Speech and Speech-to-Text have been implemented in the main app. </w:t>
+      </w:r>
+      <w:r>
+        <w:rPr>
+          <w:rFonts w:ascii="Arial" w:hAnsi="Arial" w:cs="Arial"/>
+        </w:rPr>
+        <w:t>We further plan on integrating other models and increasing the efficiency of the model.</w:t>
+      </w:r>
+    </w:p>
+    <w:p>
+      <w:pPr>
+        <w:spacing w:line="360" w:lineRule="auto"/>
+        <w:jc w:val="both"/>
+        <w:rPr>
+          <w:rFonts w:ascii="Arial" w:hAnsi="Arial" w:cs="Arial"/>
+        </w:rPr>
+      </w:pPr>
+      <w:r>
+        <w:rPr>
+          <w:rFonts w:ascii="Arial" w:hAnsi="Arial" w:cs="Arial"/>
+        </w:rPr>
+        <w:t>The app is designed to be a useful utility application for the visually impaired. We also take care of ethical responsibilities as there is transfer of personal data involved. The app does not store any data and further security measures are planned to be implemented at the user and server side. We also plan to test the app in real world setting and practical features using the current models and add additional models if required.</w:t>
+      </w:r>
+    </w:p>
+    <w:p>
+      <w:pPr>
+        <w:spacing w:line="360" w:lineRule="auto"/>
+        <w:jc w:val="both"/>
+        <w:rPr>
+          <w:rFonts w:ascii="Arial" w:hAnsi="Arial" w:cs="Arial"/>
+        </w:rPr>
+      </w:pPr>
+      <w:r>
+        <w:rPr>
+          <w:rFonts w:ascii="Arial" w:hAnsi="Arial" w:cs="Arial"/>
+        </w:rPr>
+        <w:t>As for future</w:t>
+      </w:r>
+      <w:r>
+        <w:rPr>
+          <w:rFonts w:ascii="Arial" w:hAnsi="Arial" w:cs="Arial"/>
+        </w:rPr>
+        <w:t xml:space="preserve"> work</w:t>
+      </w:r>
+      <w:r>
+        <w:rPr>
+          <w:rFonts w:ascii="Arial" w:hAnsi="Arial" w:cs="Arial"/>
+        </w:rPr>
+        <w:t xml:space="preserve">, specialized </w:t>
+      </w:r>
+      <w:r>
+        <w:rPr>
+          <w:rFonts w:ascii="Arial" w:hAnsi="Arial" w:cs="Arial"/>
+        </w:rPr>
+        <w:t>large-scale data collection can be carried out and state of the art models can be trained which increases the performance.</w:t>
+      </w:r>
+    </w:p>
+    <w:p>
+      <w:pPr>
+        <w:spacing w:line="360" w:lineRule="auto"/>
+        <w:jc w:val="both"/>
+        <w:rPr>
+          <w:rFonts w:ascii="Arial" w:hAnsi="Arial" w:cs="Arial"/>
+        </w:rPr>
+      </w:pPr>
+    </w:p>
+    <w:p>
+      <w:pPr>
+        <w:spacing w:line="360" w:lineRule="auto"/>
+        <w:jc w:val="both"/>
+        <w:rPr>
+          <w:rFonts w:ascii="Arial" w:hAnsi="Arial" w:cs="Arial"/>
+        </w:rPr>
+      </w:pPr>
+    </w:p>
+    <w:p>
+      <w:pPr>
+        <w:spacing w:line="360" w:lineRule="auto"/>
+        <w:jc w:val="both"/>
+        <w:rPr>
+          <w:rFonts w:ascii="Arial" w:hAnsi="Arial" w:cs="Arial"/>
+        </w:rPr>
+      </w:pPr>
+    </w:p>
+    <w:p>
+      <w:pPr>
+        <w:spacing w:line="360" w:lineRule="auto"/>
+        <w:jc w:val="both"/>
+        <w:rPr>
+          <w:rFonts w:ascii="Arial" w:hAnsi="Arial" w:cs="Arial"/>
+        </w:rPr>
+      </w:pPr>
+    </w:p>
+    <w:p>
+      <w:pPr>
+        <w:spacing w:line="360" w:lineRule="auto"/>
+        <w:jc w:val="both"/>
+        <w:rPr>
+          <w:rFonts w:ascii="Arial" w:hAnsi="Arial" w:cs="Arial"/>
+        </w:rPr>
+      </w:pPr>
+    </w:p>
+    <w:p>
+      <w:pPr>
+        <w:spacing w:line="360" w:lineRule="auto"/>
+        <w:jc w:val="both"/>
+        <w:rPr>
+          <w:rFonts w:ascii="Arial" w:hAnsi="Arial" w:cs="Arial"/>
+        </w:rPr>
+      </w:pPr>
+    </w:p>
+    <w:p>
+      <w:pPr>
+        <w:spacing w:line="360" w:lineRule="auto"/>
+        <w:jc w:val="both"/>
+        <w:rPr>
+          <w:rFonts w:ascii="Arial" w:hAnsi="Arial" w:cs="Arial"/>
+        </w:rPr>
+      </w:pPr>
+    </w:p>
+    <w:p>
+      <w:pPr>
+        <w:spacing w:line="360" w:lineRule="auto"/>
+        <w:jc w:val="both"/>
+        <w:rPr>
+          <w:rFonts w:ascii="Arial" w:hAnsi="Arial" w:cs="Arial"/>
+        </w:rPr>
+      </w:pPr>
+    </w:p>
+    <w:p>
+      <w:pPr>
+        <w:spacing w:line="360" w:lineRule="auto"/>
+        <w:jc w:val="both"/>
+        <w:rPr>
+          <w:rFonts w:ascii="Arial" w:hAnsi="Arial" w:cs="Arial"/>
+        </w:rPr>
+      </w:pPr>
+    </w:p>
+    <w:p>
+      <w:pPr>
+        <w:spacing w:line="360" w:lineRule="auto"/>
+        <w:jc w:val="both"/>
+        <w:rPr>
+          <w:rFonts w:ascii="Arial" w:hAnsi="Arial" w:cs="Arial"/>
+        </w:rPr>
+      </w:pPr>
+    </w:p>
+    <w:p>
+      <w:pPr>
+        <w:spacing w:line="360" w:lineRule="auto"/>
+        <w:jc w:val="both"/>
+        <w:rPr>
+          <w:rFonts w:ascii="Arial" w:hAnsi="Arial" w:cs="Arial"/>
+        </w:rPr>
+      </w:pPr>
+    </w:p>
+    <w:p>
+      <w:pPr>
+        <w:spacing w:line="360" w:lineRule="auto"/>
+        <w:jc w:val="both"/>
+        <w:rPr>
+          <w:rFonts w:ascii="Arial" w:hAnsi="Arial" w:cs="Arial"/>
+        </w:rPr>
+      </w:pPr>
+    </w:p>
+    <w:p>
+      <w:pPr>
+        <w:spacing w:line="360" w:lineRule="auto"/>
+        <w:jc w:val="both"/>
+        <w:rPr>
+          <w:rFonts w:ascii="Arial" w:hAnsi="Arial" w:cs="Arial"/>
+        </w:rPr>
+      </w:pPr>
+    </w:p>
+    <w:p>
+      <w:pPr>
+        <w:spacing w:line="360" w:lineRule="auto"/>
+        <w:jc w:val="both"/>
+        <w:rPr>
+          <w:rFonts w:ascii="Arial" w:hAnsi="Arial" w:cs="Arial"/>
+        </w:rPr>
+      </w:pPr>
+    </w:p>
+    <w:p>
+      <w:pPr>
+        <w:spacing w:line="360" w:lineRule="auto"/>
+        <w:jc w:val="both"/>
+        <w:rPr>
+          <w:rFonts w:ascii="Arial" w:hAnsi="Arial" w:cs="Arial"/>
+        </w:rPr>
+      </w:pPr>
+    </w:p>
+    <w:p>
+      <w:pPr>
+        <w:spacing w:line="360" w:lineRule="auto"/>
+        <w:jc w:val="both"/>
+        <w:rPr>
+          <w:rFonts w:ascii="Arial" w:hAnsi="Arial" w:cs="Arial"/>
+        </w:rPr>
+      </w:pPr>
+    </w:p>
+    <w:p>
+      <w:pPr>
         <w:spacing w:line="360" w:lineRule="auto"/>
         <w:jc w:val="both"/>
         <w:rPr>
@@ -11683,7 +12067,7 @@
 </file>
 
 <file path=word/endnotes.xml><?xml version="1.0" encoding="utf-8"?>
-<w:endnotes xmlns:wpc="http://schemas.microsoft.com/office/word/2010/wordprocessingCanvas" xmlns:cx="http://schemas.microsoft.com/office/drawing/2014/chartex" xmlns:mc="http://schemas.openxmlformats.org/markup-compatibility/2006" xmlns:o="urn:schemas-microsoft-com:office:office" xmlns:r="http://schemas.openxmlformats.org/officeDocument/2006/relationships" xmlns:m="http://schemas.openxmlformats.org/officeDocument/2006/math" xmlns:v="urn:schemas-microsoft-com:vml" xmlns:wp14="http://schemas.microsoft.com/office/word/2010/wordprocessingDrawing" xmlns:wp="http://schemas.openxmlformats.org/drawingml/2006/wordprocessingDrawing" xmlns:w10="urn:schemas-microsoft-com:office:word" xmlns:w="http://schemas.openxmlformats.org/wordprocessingml/2006/main" xmlns:w14="http://schemas.microsoft.com/office/word/2010/wordml" xmlns:w15="http://schemas.microsoft.com/office/word/2012/wordml" xmlns:w16se="http://schemas.microsoft.com/office/word/2015/wordml/symex" xmlns:wpg="http://schemas.microsoft.com/office/word/2010/wordprocessingGroup" xmlns:wpi="http://schemas.microsoft.com/office/word/2010/wordprocessingInk" xmlns:wne="http://schemas.microsoft.com/office/word/2006/wordml" xmlns:wps="http://schemas.microsoft.com/office/word/2010/wordprocessingShape" mc:Ignorable="w14 w15 w16se wp14">
+<w:endnotes xmlns:wpc="http://schemas.microsoft.com/office/word/2010/wordprocessingCanvas" xmlns:cx="http://schemas.microsoft.com/office/drawing/2014/chartex" xmlns:cx1="http://schemas.microsoft.com/office/drawing/2015/9/8/chartex" xmlns:cx2="http://schemas.microsoft.com/office/drawing/2015/10/21/chartex" xmlns:cx3="http://schemas.microsoft.com/office/drawing/2016/5/9/chartex" xmlns:cx4="http://schemas.microsoft.com/office/drawing/2016/5/10/chartex" xmlns:cx5="http://schemas.microsoft.com/office/drawing/2016/5/11/chartex" xmlns:cx6="http://schemas.microsoft.com/office/drawing/2016/5/12/chartex" xmlns:cx7="http://schemas.microsoft.com/office/drawing/2016/5/13/chartex" xmlns:cx8="http://schemas.microsoft.com/office/drawing/2016/5/14/chartex" xmlns:mc="http://schemas.openxmlformats.org/markup-compatibility/2006" xmlns:aink="http://schemas.microsoft.com/office/drawing/2016/ink" xmlns:am3d="http://schemas.microsoft.com/office/drawing/2017/model3d" xmlns:o="urn:schemas-microsoft-com:office:office" xmlns:r="http://schemas.openxmlformats.org/officeDocument/2006/relationships" xmlns:m="http://schemas.openxmlformats.org/officeDocument/2006/math" xmlns:v="urn:schemas-microsoft-com:vml" xmlns:wp14="http://schemas.microsoft.com/office/word/2010/wordprocessingDrawing" xmlns:wp="http://schemas.openxmlformats.org/drawingml/2006/wordprocessingDrawing" xmlns:w10="urn:schemas-microsoft-com:office:word" xmlns:w="http://schemas.openxmlformats.org/wordprocessingml/2006/main" xmlns:w14="http://schemas.microsoft.com/office/word/2010/wordml" xmlns:w15="http://schemas.microsoft.com/office/word/2012/wordml" xmlns:w16cid="http://schemas.microsoft.com/office/word/2016/wordml/cid" xmlns:w16se="http://schemas.microsoft.com/office/word/2015/wordml/symex" xmlns:wpg="http://schemas.microsoft.com/office/word/2010/wordprocessingGroup" xmlns:wpi="http://schemas.microsoft.com/office/word/2010/wordprocessingInk" xmlns:wne="http://schemas.microsoft.com/office/word/2006/wordml" xmlns:wps="http://schemas.microsoft.com/office/word/2010/wordprocessingShape" mc:Ignorable="w14 w15 w16se w16cid wp14">
   <w:endnote w:type="separator" w:id="-1">
     <w:p>
       <w:r>
@@ -11702,37 +12086,7 @@
 </file>
 
 <file path=word/footer1.xml><?xml version="1.0" encoding="utf-8"?>
-<w:ftr xmlns:wpc="http://schemas.microsoft.com/office/word/2010/wordprocessingCanvas" xmlns:cx="http://schemas.microsoft.com/office/drawing/2014/chartex" xmlns:mc="http://schemas.openxmlformats.org/markup-compatibility/2006" xmlns:o="urn:schemas-microsoft-com:office:office" xmlns:r="http://schemas.openxmlformats.org/officeDocument/2006/relationships" xmlns:m="http://schemas.openxmlformats.org/officeDocument/2006/math" xmlns:v="urn:schemas-microsoft-com:vml" xmlns:wp14="http://schemas.microsoft.com/office/word/2010/wordprocessingDrawing" xmlns:wp="http://schemas.openxmlformats.org/drawingml/2006/wordprocessingDrawing" xmlns:w10="urn:schemas-microsoft-com:office:word" xmlns:w="http://schemas.openxmlformats.org/wordprocessingml/2006/main" xmlns:w14="http://schemas.microsoft.com/office/word/2010/wordml" xmlns:w15="http://schemas.microsoft.com/office/word/2012/wordml" xmlns:w16se="http://schemas.microsoft.com/office/word/2015/wordml/symex" xmlns:wpg="http://schemas.microsoft.com/office/word/2010/wordprocessingGroup" xmlns:wpi="http://schemas.microsoft.com/office/word/2010/wordprocessingInk" xmlns:wne="http://schemas.microsoft.com/office/word/2006/wordml" xmlns:wps="http://schemas.microsoft.com/office/word/2010/wordprocessingShape" mc:Ignorable="w14 w15 w16se wp14">
-  <w:p>
-    <w:pPr>
-      <w:pStyle w:val="Footer"/>
-    </w:pPr>
-  </w:p>
-</w:ftr>
-</file>
-
-<file path=word/footer2.xml><?xml version="1.0" encoding="utf-8"?>
-<w:ftr xmlns:wpc="http://schemas.microsoft.com/office/word/2010/wordprocessingCanvas" xmlns:cx="http://schemas.microsoft.com/office/drawing/2014/chartex" xmlns:mc="http://schemas.openxmlformats.org/markup-compatibility/2006" xmlns:o="urn:schemas-microsoft-com:office:office" xmlns:r="http://schemas.openxmlformats.org/officeDocument/2006/relationships" xmlns:m="http://schemas.openxmlformats.org/officeDocument/2006/math" xmlns:v="urn:schemas-microsoft-com:vml" xmlns:wp14="http://schemas.microsoft.com/office/word/2010/wordprocessingDrawing" xmlns:wp="http://schemas.openxmlformats.org/drawingml/2006/wordprocessingDrawing" xmlns:w10="urn:schemas-microsoft-com:office:word" xmlns:w="http://schemas.openxmlformats.org/wordprocessingml/2006/main" xmlns:w14="http://schemas.microsoft.com/office/word/2010/wordml" xmlns:w15="http://schemas.microsoft.com/office/word/2012/wordml" xmlns:w16se="http://schemas.microsoft.com/office/word/2015/wordml/symex" xmlns:wpg="http://schemas.microsoft.com/office/word/2010/wordprocessingGroup" xmlns:wpi="http://schemas.microsoft.com/office/word/2010/wordprocessingInk" xmlns:wne="http://schemas.microsoft.com/office/word/2006/wordml" xmlns:wps="http://schemas.microsoft.com/office/word/2010/wordprocessingShape" mc:Ignorable="w14 w15 w16se wp14">
-  <w:p>
-    <w:pPr>
-      <w:pStyle w:val="Footer"/>
-    </w:pPr>
-  </w:p>
-</w:ftr>
-</file>
-
-<file path=word/footer3.xml><?xml version="1.0" encoding="utf-8"?>
-<w:ftr xmlns:wpc="http://schemas.microsoft.com/office/word/2010/wordprocessingCanvas" xmlns:cx="http://schemas.microsoft.com/office/drawing/2014/chartex" xmlns:mc="http://schemas.openxmlformats.org/markup-compatibility/2006" xmlns:o="urn:schemas-microsoft-com:office:office" xmlns:r="http://schemas.openxmlformats.org/officeDocument/2006/relationships" xmlns:m="http://schemas.openxmlformats.org/officeDocument/2006/math" xmlns:v="urn:schemas-microsoft-com:vml" xmlns:wp14="http://schemas.microsoft.com/office/word/2010/wordprocessingDrawing" xmlns:wp="http://schemas.openxmlformats.org/drawingml/2006/wordprocessingDrawing" xmlns:w10="urn:schemas-microsoft-com:office:word" xmlns:w="http://schemas.openxmlformats.org/wordprocessingml/2006/main" xmlns:w14="http://schemas.microsoft.com/office/word/2010/wordml" xmlns:w15="http://schemas.microsoft.com/office/word/2012/wordml" xmlns:w16se="http://schemas.microsoft.com/office/word/2015/wordml/symex" xmlns:wpg="http://schemas.microsoft.com/office/word/2010/wordprocessingGroup" xmlns:wpi="http://schemas.microsoft.com/office/word/2010/wordprocessingInk" xmlns:wne="http://schemas.microsoft.com/office/word/2006/wordml" xmlns:wps="http://schemas.microsoft.com/office/word/2010/wordprocessingShape" mc:Ignorable="w14 w15 w16se wp14">
-  <w:p>
-    <w:pPr>
-      <w:pStyle w:val="Footer"/>
-    </w:pPr>
-  </w:p>
-</w:ftr>
-</file>
-
-<file path=word/footer4.xml><?xml version="1.0" encoding="utf-8"?>
-<w:ftr xmlns:wpc="http://schemas.microsoft.com/office/word/2010/wordprocessingCanvas" xmlns:cx="http://schemas.microsoft.com/office/drawing/2014/chartex" xmlns:mc="http://schemas.openxmlformats.org/markup-compatibility/2006" xmlns:o="urn:schemas-microsoft-com:office:office" xmlns:r="http://schemas.openxmlformats.org/officeDocument/2006/relationships" xmlns:m="http://schemas.openxmlformats.org/officeDocument/2006/math" xmlns:v="urn:schemas-microsoft-com:vml" xmlns:wp14="http://schemas.microsoft.com/office/word/2010/wordprocessingDrawing" xmlns:wp="http://schemas.openxmlformats.org/drawingml/2006/wordprocessingDrawing" xmlns:w10="urn:schemas-microsoft-com:office:word" xmlns:w="http://schemas.openxmlformats.org/wordprocessingml/2006/main" xmlns:w14="http://schemas.microsoft.com/office/word/2010/wordml" xmlns:w15="http://schemas.microsoft.com/office/word/2012/wordml" xmlns:w16se="http://schemas.microsoft.com/office/word/2015/wordml/symex" xmlns:wpg="http://schemas.microsoft.com/office/word/2010/wordprocessingGroup" xmlns:wpi="http://schemas.microsoft.com/office/word/2010/wordprocessingInk" xmlns:wne="http://schemas.microsoft.com/office/word/2006/wordml" xmlns:wps="http://schemas.microsoft.com/office/word/2010/wordprocessingShape" mc:Ignorable="w14 w15 w16se wp14">
+<w:ftr xmlns:wpc="http://schemas.microsoft.com/office/word/2010/wordprocessingCanvas" xmlns:cx="http://schemas.microsoft.com/office/drawing/2014/chartex" xmlns:cx1="http://schemas.microsoft.com/office/drawing/2015/9/8/chartex" xmlns:cx2="http://schemas.microsoft.com/office/drawing/2015/10/21/chartex" xmlns:cx3="http://schemas.microsoft.com/office/drawing/2016/5/9/chartex" xmlns:cx4="http://schemas.microsoft.com/office/drawing/2016/5/10/chartex" xmlns:cx5="http://schemas.microsoft.com/office/drawing/2016/5/11/chartex" xmlns:cx6="http://schemas.microsoft.com/office/drawing/2016/5/12/chartex" xmlns:cx7="http://schemas.microsoft.com/office/drawing/2016/5/13/chartex" xmlns:cx8="http://schemas.microsoft.com/office/drawing/2016/5/14/chartex" xmlns:mc="http://schemas.openxmlformats.org/markup-compatibility/2006" xmlns:aink="http://schemas.microsoft.com/office/drawing/2016/ink" xmlns:am3d="http://schemas.microsoft.com/office/drawing/2017/model3d" xmlns:o="urn:schemas-microsoft-com:office:office" xmlns:r="http://schemas.openxmlformats.org/officeDocument/2006/relationships" xmlns:m="http://schemas.openxmlformats.org/officeDocument/2006/math" xmlns:v="urn:schemas-microsoft-com:vml" xmlns:wp14="http://schemas.microsoft.com/office/word/2010/wordprocessingDrawing" xmlns:wp="http://schemas.openxmlformats.org/drawingml/2006/wordprocessingDrawing" xmlns:w10="urn:schemas-microsoft-com:office:word" xmlns:w="http://schemas.openxmlformats.org/wordprocessingml/2006/main" xmlns:w14="http://schemas.microsoft.com/office/word/2010/wordml" xmlns:w15="http://schemas.microsoft.com/office/word/2012/wordml" xmlns:w16cid="http://schemas.microsoft.com/office/word/2016/wordml/cid" xmlns:w16se="http://schemas.microsoft.com/office/word/2015/wordml/symex" xmlns:wpg="http://schemas.microsoft.com/office/word/2010/wordprocessingGroup" xmlns:wpi="http://schemas.microsoft.com/office/word/2010/wordprocessingInk" xmlns:wne="http://schemas.microsoft.com/office/word/2006/wordml" xmlns:wps="http://schemas.microsoft.com/office/word/2010/wordprocessingShape" mc:Ignorable="w14 w15 w16se w16cid wp14">
   <w:p/>
   <w:p>
     <w:pPr>
@@ -11798,8 +12152,8 @@
 </w:ftr>
 </file>
 
-<file path=word/footer5.xml><?xml version="1.0" encoding="utf-8"?>
-<w:ftr xmlns:wpc="http://schemas.microsoft.com/office/word/2010/wordprocessingCanvas" xmlns:cx="http://schemas.microsoft.com/office/drawing/2014/chartex" xmlns:mc="http://schemas.openxmlformats.org/markup-compatibility/2006" xmlns:o="urn:schemas-microsoft-com:office:office" xmlns:r="http://schemas.openxmlformats.org/officeDocument/2006/relationships" xmlns:m="http://schemas.openxmlformats.org/officeDocument/2006/math" xmlns:v="urn:schemas-microsoft-com:vml" xmlns:wp14="http://schemas.microsoft.com/office/word/2010/wordprocessingDrawing" xmlns:wp="http://schemas.openxmlformats.org/drawingml/2006/wordprocessingDrawing" xmlns:w10="urn:schemas-microsoft-com:office:word" xmlns:w="http://schemas.openxmlformats.org/wordprocessingml/2006/main" xmlns:w14="http://schemas.microsoft.com/office/word/2010/wordml" xmlns:w15="http://schemas.microsoft.com/office/word/2012/wordml" xmlns:w16se="http://schemas.microsoft.com/office/word/2015/wordml/symex" xmlns:wpg="http://schemas.microsoft.com/office/word/2010/wordprocessingGroup" xmlns:wpi="http://schemas.microsoft.com/office/word/2010/wordprocessingInk" xmlns:wne="http://schemas.microsoft.com/office/word/2006/wordml" xmlns:wps="http://schemas.microsoft.com/office/word/2010/wordprocessingShape" mc:Ignorable="w14 w15 w16se wp14">
+<file path=word/footer2.xml><?xml version="1.0" encoding="utf-8"?>
+<w:ftr xmlns:wpc="http://schemas.microsoft.com/office/word/2010/wordprocessingCanvas" xmlns:cx="http://schemas.microsoft.com/office/drawing/2014/chartex" xmlns:cx1="http://schemas.microsoft.com/office/drawing/2015/9/8/chartex" xmlns:cx2="http://schemas.microsoft.com/office/drawing/2015/10/21/chartex" xmlns:cx3="http://schemas.microsoft.com/office/drawing/2016/5/9/chartex" xmlns:cx4="http://schemas.microsoft.com/office/drawing/2016/5/10/chartex" xmlns:cx5="http://schemas.microsoft.com/office/drawing/2016/5/11/chartex" xmlns:cx6="http://schemas.microsoft.com/office/drawing/2016/5/12/chartex" xmlns:cx7="http://schemas.microsoft.com/office/drawing/2016/5/13/chartex" xmlns:cx8="http://schemas.microsoft.com/office/drawing/2016/5/14/chartex" xmlns:mc="http://schemas.openxmlformats.org/markup-compatibility/2006" xmlns:aink="http://schemas.microsoft.com/office/drawing/2016/ink" xmlns:am3d="http://schemas.microsoft.com/office/drawing/2017/model3d" xmlns:o="urn:schemas-microsoft-com:office:office" xmlns:r="http://schemas.openxmlformats.org/officeDocument/2006/relationships" xmlns:m="http://schemas.openxmlformats.org/officeDocument/2006/math" xmlns:v="urn:schemas-microsoft-com:vml" xmlns:wp14="http://schemas.microsoft.com/office/word/2010/wordprocessingDrawing" xmlns:wp="http://schemas.openxmlformats.org/drawingml/2006/wordprocessingDrawing" xmlns:w10="urn:schemas-microsoft-com:office:word" xmlns:w="http://schemas.openxmlformats.org/wordprocessingml/2006/main" xmlns:w14="http://schemas.microsoft.com/office/word/2010/wordml" xmlns:w15="http://schemas.microsoft.com/office/word/2012/wordml" xmlns:w16cid="http://schemas.microsoft.com/office/word/2016/wordml/cid" xmlns:w16se="http://schemas.microsoft.com/office/word/2015/wordml/symex" xmlns:wpg="http://schemas.microsoft.com/office/word/2010/wordprocessingGroup" xmlns:wpi="http://schemas.microsoft.com/office/word/2010/wordprocessingInk" xmlns:wne="http://schemas.microsoft.com/office/word/2006/wordml" xmlns:wps="http://schemas.microsoft.com/office/word/2010/wordprocessingShape" mc:Ignorable="w14 w15 w16se w16cid wp14">
   <w:p>
     <w:pPr>
       <w:pStyle w:val="Footer"/>
@@ -11808,8 +12162,8 @@
 </w:ftr>
 </file>
 
-<file path=word/footer6.xml><?xml version="1.0" encoding="utf-8"?>
-<w:ftr xmlns:wpc="http://schemas.microsoft.com/office/word/2010/wordprocessingCanvas" xmlns:cx="http://schemas.microsoft.com/office/drawing/2014/chartex" xmlns:mc="http://schemas.openxmlformats.org/markup-compatibility/2006" xmlns:o="urn:schemas-microsoft-com:office:office" xmlns:r="http://schemas.openxmlformats.org/officeDocument/2006/relationships" xmlns:m="http://schemas.openxmlformats.org/officeDocument/2006/math" xmlns:v="urn:schemas-microsoft-com:vml" xmlns:wp14="http://schemas.microsoft.com/office/word/2010/wordprocessingDrawing" xmlns:wp="http://schemas.openxmlformats.org/drawingml/2006/wordprocessingDrawing" xmlns:w10="urn:schemas-microsoft-com:office:word" xmlns:w="http://schemas.openxmlformats.org/wordprocessingml/2006/main" xmlns:w14="http://schemas.microsoft.com/office/word/2010/wordml" xmlns:w15="http://schemas.microsoft.com/office/word/2012/wordml" xmlns:w16se="http://schemas.microsoft.com/office/word/2015/wordml/symex" xmlns:wpg="http://schemas.microsoft.com/office/word/2010/wordprocessingGroup" xmlns:wpi="http://schemas.microsoft.com/office/word/2010/wordprocessingInk" xmlns:wne="http://schemas.microsoft.com/office/word/2006/wordml" xmlns:wps="http://schemas.microsoft.com/office/word/2010/wordprocessingShape" mc:Ignorable="w14 w15 w16se wp14">
+<file path=word/footer3.xml><?xml version="1.0" encoding="utf-8"?>
+<w:ftr xmlns:wpc="http://schemas.microsoft.com/office/word/2010/wordprocessingCanvas" xmlns:cx="http://schemas.microsoft.com/office/drawing/2014/chartex" xmlns:cx1="http://schemas.microsoft.com/office/drawing/2015/9/8/chartex" xmlns:cx2="http://schemas.microsoft.com/office/drawing/2015/10/21/chartex" xmlns:cx3="http://schemas.microsoft.com/office/drawing/2016/5/9/chartex" xmlns:cx4="http://schemas.microsoft.com/office/drawing/2016/5/10/chartex" xmlns:cx5="http://schemas.microsoft.com/office/drawing/2016/5/11/chartex" xmlns:cx6="http://schemas.microsoft.com/office/drawing/2016/5/12/chartex" xmlns:cx7="http://schemas.microsoft.com/office/drawing/2016/5/13/chartex" xmlns:cx8="http://schemas.microsoft.com/office/drawing/2016/5/14/chartex" xmlns:mc="http://schemas.openxmlformats.org/markup-compatibility/2006" xmlns:aink="http://schemas.microsoft.com/office/drawing/2016/ink" xmlns:am3d="http://schemas.microsoft.com/office/drawing/2017/model3d" xmlns:o="urn:schemas-microsoft-com:office:office" xmlns:r="http://schemas.openxmlformats.org/officeDocument/2006/relationships" xmlns:m="http://schemas.openxmlformats.org/officeDocument/2006/math" xmlns:v="urn:schemas-microsoft-com:vml" xmlns:wp14="http://schemas.microsoft.com/office/word/2010/wordprocessingDrawing" xmlns:wp="http://schemas.openxmlformats.org/drawingml/2006/wordprocessingDrawing" xmlns:w10="urn:schemas-microsoft-com:office:word" xmlns:w="http://schemas.openxmlformats.org/wordprocessingml/2006/main" xmlns:w14="http://schemas.microsoft.com/office/word/2010/wordml" xmlns:w15="http://schemas.microsoft.com/office/word/2012/wordml" xmlns:w16cid="http://schemas.microsoft.com/office/word/2016/wordml/cid" xmlns:w16se="http://schemas.microsoft.com/office/word/2015/wordml/symex" xmlns:wpg="http://schemas.microsoft.com/office/word/2010/wordprocessingGroup" xmlns:wpi="http://schemas.microsoft.com/office/word/2010/wordprocessingInk" xmlns:wne="http://schemas.microsoft.com/office/word/2006/wordml" xmlns:wps="http://schemas.microsoft.com/office/word/2010/wordprocessingShape" mc:Ignorable="w14 w15 w16se w16cid wp14">
   <w:p>
     <w:pPr>
       <w:pStyle w:val="Footer"/>
@@ -11819,7 +12173,7 @@
 </file>
 
 <file path=word/footnotes.xml><?xml version="1.0" encoding="utf-8"?>
-<w:footnotes xmlns:wpc="http://schemas.microsoft.com/office/word/2010/wordprocessingCanvas" xmlns:cx="http://schemas.microsoft.com/office/drawing/2014/chartex" xmlns:mc="http://schemas.openxmlformats.org/markup-compatibility/2006" xmlns:o="urn:schemas-microsoft-com:office:office" xmlns:r="http://schemas.openxmlformats.org/officeDocument/2006/relationships" xmlns:m="http://schemas.openxmlformats.org/officeDocument/2006/math" xmlns:v="urn:schemas-microsoft-com:vml" xmlns:wp14="http://schemas.microsoft.com/office/word/2010/wordprocessingDrawing" xmlns:wp="http://schemas.openxmlformats.org/drawingml/2006/wordprocessingDrawing" xmlns:w10="urn:schemas-microsoft-com:office:word" xmlns:w="http://schemas.openxmlformats.org/wordprocessingml/2006/main" xmlns:w14="http://schemas.microsoft.com/office/word/2010/wordml" xmlns:w15="http://schemas.microsoft.com/office/word/2012/wordml" xmlns:w16se="http://schemas.microsoft.com/office/word/2015/wordml/symex" xmlns:wpg="http://schemas.microsoft.com/office/word/2010/wordprocessingGroup" xmlns:wpi="http://schemas.microsoft.com/office/word/2010/wordprocessingInk" xmlns:wne="http://schemas.microsoft.com/office/word/2006/wordml" xmlns:wps="http://schemas.microsoft.com/office/word/2010/wordprocessingShape" mc:Ignorable="w14 w15 w16se wp14">
+<w:footnotes xmlns:wpc="http://schemas.microsoft.com/office/word/2010/wordprocessingCanvas" xmlns:cx="http://schemas.microsoft.com/office/drawing/2014/chartex" xmlns:cx1="http://schemas.microsoft.com/office/drawing/2015/9/8/chartex" xmlns:cx2="http://schemas.microsoft.com/office/drawing/2015/10/21/chartex" xmlns:cx3="http://schemas.microsoft.com/office/drawing/2016/5/9/chartex" xmlns:cx4="http://schemas.microsoft.com/office/drawing/2016/5/10/chartex" xmlns:cx5="http://schemas.microsoft.com/office/drawing/2016/5/11/chartex" xmlns:cx6="http://schemas.microsoft.com/office/drawing/2016/5/12/chartex" xmlns:cx7="http://schemas.microsoft.com/office/drawing/2016/5/13/chartex" xmlns:cx8="http://schemas.microsoft.com/office/drawing/2016/5/14/chartex" xmlns:mc="http://schemas.openxmlformats.org/markup-compatibility/2006" xmlns:aink="http://schemas.microsoft.com/office/drawing/2016/ink" xmlns:am3d="http://schemas.microsoft.com/office/drawing/2017/model3d" xmlns:o="urn:schemas-microsoft-com:office:office" xmlns:r="http://schemas.openxmlformats.org/officeDocument/2006/relationships" xmlns:m="http://schemas.openxmlformats.org/officeDocument/2006/math" xmlns:v="urn:schemas-microsoft-com:vml" xmlns:wp14="http://schemas.microsoft.com/office/word/2010/wordprocessingDrawing" xmlns:wp="http://schemas.openxmlformats.org/drawingml/2006/wordprocessingDrawing" xmlns:w10="urn:schemas-microsoft-com:office:word" xmlns:w="http://schemas.openxmlformats.org/wordprocessingml/2006/main" xmlns:w14="http://schemas.microsoft.com/office/word/2010/wordml" xmlns:w15="http://schemas.microsoft.com/office/word/2012/wordml" xmlns:w16cid="http://schemas.microsoft.com/office/word/2016/wordml/cid" xmlns:w16se="http://schemas.microsoft.com/office/word/2015/wordml/symex" xmlns:wpg="http://schemas.microsoft.com/office/word/2010/wordprocessingGroup" xmlns:wpi="http://schemas.microsoft.com/office/word/2010/wordprocessingInk" xmlns:wne="http://schemas.microsoft.com/office/word/2006/wordml" xmlns:wps="http://schemas.microsoft.com/office/word/2010/wordprocessingShape" mc:Ignorable="w14 w15 w16se w16cid wp14">
   <w:footnote w:type="separator" w:id="-1">
     <w:p>
       <w:r>
@@ -11838,37 +12192,7 @@
 </file>
 
 <file path=word/header1.xml><?xml version="1.0" encoding="utf-8"?>
-<w:hdr xmlns:wpc="http://schemas.microsoft.com/office/word/2010/wordprocessingCanvas" xmlns:cx="http://schemas.microsoft.com/office/drawing/2014/chartex" xmlns:mc="http://schemas.openxmlformats.org/markup-compatibility/2006" xmlns:o="urn:schemas-microsoft-com:office:office" xmlns:r="http://schemas.openxmlformats.org/officeDocument/2006/relationships" xmlns:m="http://schemas.openxmlformats.org/officeDocument/2006/math" xmlns:v="urn:schemas-microsoft-com:vml" xmlns:wp14="http://schemas.microsoft.com/office/word/2010/wordprocessingDrawing" xmlns:wp="http://schemas.openxmlformats.org/drawingml/2006/wordprocessingDrawing" xmlns:w10="urn:schemas-microsoft-com:office:word" xmlns:w="http://schemas.openxmlformats.org/wordprocessingml/2006/main" xmlns:w14="http://schemas.microsoft.com/office/word/2010/wordml" xmlns:w15="http://schemas.microsoft.com/office/word/2012/wordml" xmlns:w16se="http://schemas.microsoft.com/office/word/2015/wordml/symex" xmlns:wpg="http://schemas.microsoft.com/office/word/2010/wordprocessingGroup" xmlns:wpi="http://schemas.microsoft.com/office/word/2010/wordprocessingInk" xmlns:wne="http://schemas.microsoft.com/office/word/2006/wordml" xmlns:wps="http://schemas.microsoft.com/office/word/2010/wordprocessingShape" mc:Ignorable="w14 w15 w16se wp14">
-  <w:p>
-    <w:pPr>
-      <w:pStyle w:val="Header"/>
-    </w:pPr>
-  </w:p>
-</w:hdr>
-</file>
-
-<file path=word/header2.xml><?xml version="1.0" encoding="utf-8"?>
-<w:hdr xmlns:wpc="http://schemas.microsoft.com/office/word/2010/wordprocessingCanvas" xmlns:cx="http://schemas.microsoft.com/office/drawing/2014/chartex" xmlns:mc="http://schemas.openxmlformats.org/markup-compatibility/2006" xmlns:o="urn:schemas-microsoft-com:office:office" xmlns:r="http://schemas.openxmlformats.org/officeDocument/2006/relationships" xmlns:m="http://schemas.openxmlformats.org/officeDocument/2006/math" xmlns:v="urn:schemas-microsoft-com:vml" xmlns:wp14="http://schemas.microsoft.com/office/word/2010/wordprocessingDrawing" xmlns:wp="http://schemas.openxmlformats.org/drawingml/2006/wordprocessingDrawing" xmlns:w10="urn:schemas-microsoft-com:office:word" xmlns:w="http://schemas.openxmlformats.org/wordprocessingml/2006/main" xmlns:w14="http://schemas.microsoft.com/office/word/2010/wordml" xmlns:w15="http://schemas.microsoft.com/office/word/2012/wordml" xmlns:w16se="http://schemas.microsoft.com/office/word/2015/wordml/symex" xmlns:wpg="http://schemas.microsoft.com/office/word/2010/wordprocessingGroup" xmlns:wpi="http://schemas.microsoft.com/office/word/2010/wordprocessingInk" xmlns:wne="http://schemas.microsoft.com/office/word/2006/wordml" xmlns:wps="http://schemas.microsoft.com/office/word/2010/wordprocessingShape" mc:Ignorable="w14 w15 w16se wp14">
-  <w:p>
-    <w:pPr>
-      <w:pStyle w:val="Header"/>
-    </w:pPr>
-  </w:p>
-</w:hdr>
-</file>
-
-<file path=word/header3.xml><?xml version="1.0" encoding="utf-8"?>
-<w:hdr xmlns:wpc="http://schemas.microsoft.com/office/word/2010/wordprocessingCanvas" xmlns:cx="http://schemas.microsoft.com/office/drawing/2014/chartex" xmlns:mc="http://schemas.openxmlformats.org/markup-compatibility/2006" xmlns:o="urn:schemas-microsoft-com:office:office" xmlns:r="http://schemas.openxmlformats.org/officeDocument/2006/relationships" xmlns:m="http://schemas.openxmlformats.org/officeDocument/2006/math" xmlns:v="urn:schemas-microsoft-com:vml" xmlns:wp14="http://schemas.microsoft.com/office/word/2010/wordprocessingDrawing" xmlns:wp="http://schemas.openxmlformats.org/drawingml/2006/wordprocessingDrawing" xmlns:w10="urn:schemas-microsoft-com:office:word" xmlns:w="http://schemas.openxmlformats.org/wordprocessingml/2006/main" xmlns:w14="http://schemas.microsoft.com/office/word/2010/wordml" xmlns:w15="http://schemas.microsoft.com/office/word/2012/wordml" xmlns:w16se="http://schemas.microsoft.com/office/word/2015/wordml/symex" xmlns:wpg="http://schemas.microsoft.com/office/word/2010/wordprocessingGroup" xmlns:wpi="http://schemas.microsoft.com/office/word/2010/wordprocessingInk" xmlns:wne="http://schemas.microsoft.com/office/word/2006/wordml" xmlns:wps="http://schemas.microsoft.com/office/word/2010/wordprocessingShape" mc:Ignorable="w14 w15 w16se wp14">
-  <w:p>
-    <w:pPr>
-      <w:pStyle w:val="Header"/>
-    </w:pPr>
-  </w:p>
-</w:hdr>
-</file>
-
-<file path=word/header4.xml><?xml version="1.0" encoding="utf-8"?>
-<w:hdr xmlns:wpc="http://schemas.microsoft.com/office/word/2010/wordprocessingCanvas" xmlns:cx="http://schemas.microsoft.com/office/drawing/2014/chartex" xmlns:mc="http://schemas.openxmlformats.org/markup-compatibility/2006" xmlns:o="urn:schemas-microsoft-com:office:office" xmlns:r="http://schemas.openxmlformats.org/officeDocument/2006/relationships" xmlns:m="http://schemas.openxmlformats.org/officeDocument/2006/math" xmlns:v="urn:schemas-microsoft-com:vml" xmlns:wp14="http://schemas.microsoft.com/office/word/2010/wordprocessingDrawing" xmlns:wp="http://schemas.openxmlformats.org/drawingml/2006/wordprocessingDrawing" xmlns:w10="urn:schemas-microsoft-com:office:word" xmlns:w="http://schemas.openxmlformats.org/wordprocessingml/2006/main" xmlns:w14="http://schemas.microsoft.com/office/word/2010/wordml" xmlns:w15="http://schemas.microsoft.com/office/word/2012/wordml" xmlns:w16se="http://schemas.microsoft.com/office/word/2015/wordml/symex" xmlns:wpg="http://schemas.microsoft.com/office/word/2010/wordprocessingGroup" xmlns:wpi="http://schemas.microsoft.com/office/word/2010/wordprocessingInk" xmlns:wne="http://schemas.microsoft.com/office/word/2006/wordml" xmlns:wps="http://schemas.microsoft.com/office/word/2010/wordprocessingShape" mc:Ignorable="w14 w15 w16se wp14">
+<w:hdr xmlns:wpc="http://schemas.microsoft.com/office/word/2010/wordprocessingCanvas" xmlns:cx="http://schemas.microsoft.com/office/drawing/2014/chartex" xmlns:cx1="http://schemas.microsoft.com/office/drawing/2015/9/8/chartex" xmlns:cx2="http://schemas.microsoft.com/office/drawing/2015/10/21/chartex" xmlns:cx3="http://schemas.microsoft.com/office/drawing/2016/5/9/chartex" xmlns:cx4="http://schemas.microsoft.com/office/drawing/2016/5/10/chartex" xmlns:cx5="http://schemas.microsoft.com/office/drawing/2016/5/11/chartex" xmlns:cx6="http://schemas.microsoft.com/office/drawing/2016/5/12/chartex" xmlns:cx7="http://schemas.microsoft.com/office/drawing/2016/5/13/chartex" xmlns:cx8="http://schemas.microsoft.com/office/drawing/2016/5/14/chartex" xmlns:mc="http://schemas.openxmlformats.org/markup-compatibility/2006" xmlns:aink="http://schemas.microsoft.com/office/drawing/2016/ink" xmlns:am3d="http://schemas.microsoft.com/office/drawing/2017/model3d" xmlns:o="urn:schemas-microsoft-com:office:office" xmlns:r="http://schemas.openxmlformats.org/officeDocument/2006/relationships" xmlns:m="http://schemas.openxmlformats.org/officeDocument/2006/math" xmlns:v="urn:schemas-microsoft-com:vml" xmlns:wp14="http://schemas.microsoft.com/office/word/2010/wordprocessingDrawing" xmlns:wp="http://schemas.openxmlformats.org/drawingml/2006/wordprocessingDrawing" xmlns:w10="urn:schemas-microsoft-com:office:word" xmlns:w="http://schemas.openxmlformats.org/wordprocessingml/2006/main" xmlns:w14="http://schemas.microsoft.com/office/word/2010/wordml" xmlns:w15="http://schemas.microsoft.com/office/word/2012/wordml" xmlns:w16cid="http://schemas.microsoft.com/office/word/2016/wordml/cid" xmlns:w16se="http://schemas.microsoft.com/office/word/2015/wordml/symex" xmlns:wpg="http://schemas.microsoft.com/office/word/2010/wordprocessingGroup" xmlns:wpi="http://schemas.microsoft.com/office/word/2010/wordprocessingInk" xmlns:wne="http://schemas.microsoft.com/office/word/2006/wordml" xmlns:wps="http://schemas.microsoft.com/office/word/2010/wordprocessingShape" mc:Ignorable="w14 w15 w16se w16cid wp14">
   <w:sdt>
     <w:sdtPr>
       <w:rPr>
@@ -11919,7 +12243,33 @@
             <w:szCs w:val="24"/>
             <w:lang w:val="en-US"/>
           </w:rPr>
-          <w:t>A Visual Assistant for Visually Imapired</w:t>
+          <w:t>A Visual Assistant for Visually Im</w:t>
+        </w:r>
+        <w:r>
+          <w:rPr>
+            <w:rFonts w:ascii="Arial" w:eastAsia="Times New Roman" w:hAnsi="Arial" w:cs="Arial"/>
+            <w:bCs/>
+            <w:i/>
+            <w:iCs/>
+            <w:color w:val="000000"/>
+            <w:kern w:val="32"/>
+            <w:szCs w:val="24"/>
+            <w:lang w:val="en-US"/>
+          </w:rPr>
+          <w:t>pa</w:t>
+        </w:r>
+        <w:r>
+          <w:rPr>
+            <w:rFonts w:ascii="Arial" w:eastAsia="Times New Roman" w:hAnsi="Arial" w:cs="Arial"/>
+            <w:bCs/>
+            <w:i/>
+            <w:iCs/>
+            <w:color w:val="000000"/>
+            <w:kern w:val="32"/>
+            <w:szCs w:val="24"/>
+            <w:lang w:val="en-US"/>
+          </w:rPr>
+          <w:t>ired</w:t>
         </w:r>
       </w:p>
     </w:sdtContent>
@@ -11937,8 +12287,8 @@
 </w:hdr>
 </file>
 
-<file path=word/header5.xml><?xml version="1.0" encoding="utf-8"?>
-<w:hdr xmlns:wpc="http://schemas.microsoft.com/office/word/2010/wordprocessingCanvas" xmlns:cx="http://schemas.microsoft.com/office/drawing/2014/chartex" xmlns:mc="http://schemas.openxmlformats.org/markup-compatibility/2006" xmlns:o="urn:schemas-microsoft-com:office:office" xmlns:r="http://schemas.openxmlformats.org/officeDocument/2006/relationships" xmlns:m="http://schemas.openxmlformats.org/officeDocument/2006/math" xmlns:v="urn:schemas-microsoft-com:vml" xmlns:wp14="http://schemas.microsoft.com/office/word/2010/wordprocessingDrawing" xmlns:wp="http://schemas.openxmlformats.org/drawingml/2006/wordprocessingDrawing" xmlns:w10="urn:schemas-microsoft-com:office:word" xmlns:w="http://schemas.openxmlformats.org/wordprocessingml/2006/main" xmlns:w14="http://schemas.microsoft.com/office/word/2010/wordml" xmlns:w15="http://schemas.microsoft.com/office/word/2012/wordml" xmlns:w16se="http://schemas.microsoft.com/office/word/2015/wordml/symex" xmlns:wpg="http://schemas.microsoft.com/office/word/2010/wordprocessingGroup" xmlns:wpi="http://schemas.microsoft.com/office/word/2010/wordprocessingInk" xmlns:wne="http://schemas.microsoft.com/office/word/2006/wordml" xmlns:wps="http://schemas.microsoft.com/office/word/2010/wordprocessingShape" mc:Ignorable="w14 w15 w16se wp14">
+<file path=word/header2.xml><?xml version="1.0" encoding="utf-8"?>
+<w:hdr xmlns:wpc="http://schemas.microsoft.com/office/word/2010/wordprocessingCanvas" xmlns:cx="http://schemas.microsoft.com/office/drawing/2014/chartex" xmlns:cx1="http://schemas.microsoft.com/office/drawing/2015/9/8/chartex" xmlns:cx2="http://schemas.microsoft.com/office/drawing/2015/10/21/chartex" xmlns:cx3="http://schemas.microsoft.com/office/drawing/2016/5/9/chartex" xmlns:cx4="http://schemas.microsoft.com/office/drawing/2016/5/10/chartex" xmlns:cx5="http://schemas.microsoft.com/office/drawing/2016/5/11/chartex" xmlns:cx6="http://schemas.microsoft.com/office/drawing/2016/5/12/chartex" xmlns:cx7="http://schemas.microsoft.com/office/drawing/2016/5/13/chartex" xmlns:cx8="http://schemas.microsoft.com/office/drawing/2016/5/14/chartex" xmlns:mc="http://schemas.openxmlformats.org/markup-compatibility/2006" xmlns:aink="http://schemas.microsoft.com/office/drawing/2016/ink" xmlns:am3d="http://schemas.microsoft.com/office/drawing/2017/model3d" xmlns:o="urn:schemas-microsoft-com:office:office" xmlns:r="http://schemas.openxmlformats.org/officeDocument/2006/relationships" xmlns:m="http://schemas.openxmlformats.org/officeDocument/2006/math" xmlns:v="urn:schemas-microsoft-com:vml" xmlns:wp14="http://schemas.microsoft.com/office/word/2010/wordprocessingDrawing" xmlns:wp="http://schemas.openxmlformats.org/drawingml/2006/wordprocessingDrawing" xmlns:w10="urn:schemas-microsoft-com:office:word" xmlns:w="http://schemas.openxmlformats.org/wordprocessingml/2006/main" xmlns:w14="http://schemas.microsoft.com/office/word/2010/wordml" xmlns:w15="http://schemas.microsoft.com/office/word/2012/wordml" xmlns:w16cid="http://schemas.microsoft.com/office/word/2016/wordml/cid" xmlns:w16se="http://schemas.microsoft.com/office/word/2015/wordml/symex" xmlns:wpg="http://schemas.microsoft.com/office/word/2010/wordprocessingGroup" xmlns:wpi="http://schemas.microsoft.com/office/word/2010/wordprocessingInk" xmlns:wne="http://schemas.microsoft.com/office/word/2006/wordml" xmlns:wps="http://schemas.microsoft.com/office/word/2010/wordprocessingShape" mc:Ignorable="w14 w15 w16se w16cid wp14">
   <w:p>
     <w:pPr>
       <w:pStyle w:val="Header"/>
@@ -11947,8 +12297,8 @@
 </w:hdr>
 </file>
 
-<file path=word/header6.xml><?xml version="1.0" encoding="utf-8"?>
-<w:hdr xmlns:wpc="http://schemas.microsoft.com/office/word/2010/wordprocessingCanvas" xmlns:cx="http://schemas.microsoft.com/office/drawing/2014/chartex" xmlns:mc="http://schemas.openxmlformats.org/markup-compatibility/2006" xmlns:o="urn:schemas-microsoft-com:office:office" xmlns:r="http://schemas.openxmlformats.org/officeDocument/2006/relationships" xmlns:m="http://schemas.openxmlformats.org/officeDocument/2006/math" xmlns:v="urn:schemas-microsoft-com:vml" xmlns:wp14="http://schemas.microsoft.com/office/word/2010/wordprocessingDrawing" xmlns:wp="http://schemas.openxmlformats.org/drawingml/2006/wordprocessingDrawing" xmlns:w10="urn:schemas-microsoft-com:office:word" xmlns:w="http://schemas.openxmlformats.org/wordprocessingml/2006/main" xmlns:w14="http://schemas.microsoft.com/office/word/2010/wordml" xmlns:w15="http://schemas.microsoft.com/office/word/2012/wordml" xmlns:w16se="http://schemas.microsoft.com/office/word/2015/wordml/symex" xmlns:wpg="http://schemas.microsoft.com/office/word/2010/wordprocessingGroup" xmlns:wpi="http://schemas.microsoft.com/office/word/2010/wordprocessingInk" xmlns:wne="http://schemas.microsoft.com/office/word/2006/wordml" xmlns:wps="http://schemas.microsoft.com/office/word/2010/wordprocessingShape" mc:Ignorable="w14 w15 w16se wp14">
+<file path=word/header3.xml><?xml version="1.0" encoding="utf-8"?>
+<w:hdr xmlns:wpc="http://schemas.microsoft.com/office/word/2010/wordprocessingCanvas" xmlns:cx="http://schemas.microsoft.com/office/drawing/2014/chartex" xmlns:cx1="http://schemas.microsoft.com/office/drawing/2015/9/8/chartex" xmlns:cx2="http://schemas.microsoft.com/office/drawing/2015/10/21/chartex" xmlns:cx3="http://schemas.microsoft.com/office/drawing/2016/5/9/chartex" xmlns:cx4="http://schemas.microsoft.com/office/drawing/2016/5/10/chartex" xmlns:cx5="http://schemas.microsoft.com/office/drawing/2016/5/11/chartex" xmlns:cx6="http://schemas.microsoft.com/office/drawing/2016/5/12/chartex" xmlns:cx7="http://schemas.microsoft.com/office/drawing/2016/5/13/chartex" xmlns:cx8="http://schemas.microsoft.com/office/drawing/2016/5/14/chartex" xmlns:mc="http://schemas.openxmlformats.org/markup-compatibility/2006" xmlns:aink="http://schemas.microsoft.com/office/drawing/2016/ink" xmlns:am3d="http://schemas.microsoft.com/office/drawing/2017/model3d" xmlns:o="urn:schemas-microsoft-com:office:office" xmlns:r="http://schemas.openxmlformats.org/officeDocument/2006/relationships" xmlns:m="http://schemas.openxmlformats.org/officeDocument/2006/math" xmlns:v="urn:schemas-microsoft-com:vml" xmlns:wp14="http://schemas.microsoft.com/office/word/2010/wordprocessingDrawing" xmlns:wp="http://schemas.openxmlformats.org/drawingml/2006/wordprocessingDrawing" xmlns:w10="urn:schemas-microsoft-com:office:word" xmlns:w="http://schemas.openxmlformats.org/wordprocessingml/2006/main" xmlns:w14="http://schemas.microsoft.com/office/word/2010/wordml" xmlns:w15="http://schemas.microsoft.com/office/word/2012/wordml" xmlns:w16cid="http://schemas.microsoft.com/office/word/2016/wordml/cid" xmlns:w16se="http://schemas.microsoft.com/office/word/2015/wordml/symex" xmlns:wpg="http://schemas.microsoft.com/office/word/2010/wordprocessingGroup" xmlns:wpi="http://schemas.microsoft.com/office/word/2010/wordprocessingInk" xmlns:wne="http://schemas.microsoft.com/office/word/2006/wordml" xmlns:wps="http://schemas.microsoft.com/office/word/2010/wordprocessingShape" mc:Ignorable="w14 w15 w16se w16cid wp14">
   <w:p>
     <w:pPr>
       <w:pStyle w:val="Header"/>
@@ -11958,7 +12308,7 @@
 </file>
 
 <file path=word/numbering.xml><?xml version="1.0" encoding="utf-8"?>
-<w:numbering xmlns:wpc="http://schemas.microsoft.com/office/word/2010/wordprocessingCanvas" xmlns:cx="http://schemas.microsoft.com/office/drawing/2014/chartex" xmlns:mc="http://schemas.openxmlformats.org/markup-compatibility/2006" xmlns:o="urn:schemas-microsoft-com:office:office" xmlns:r="http://schemas.openxmlformats.org/officeDocument/2006/relationships" xmlns:m="http://schemas.openxmlformats.org/officeDocument/2006/math" xmlns:v="urn:schemas-microsoft-com:vml" xmlns:wp14="http://schemas.microsoft.com/office/word/2010/wordprocessingDrawing" xmlns:wp="http://schemas.openxmlformats.org/drawingml/2006/wordprocessingDrawing" xmlns:w10="urn:schemas-microsoft-com:office:word" xmlns:w="http://schemas.openxmlformats.org/wordprocessingml/2006/main" xmlns:w14="http://schemas.microsoft.com/office/word/2010/wordml" xmlns:w15="http://schemas.microsoft.com/office/word/2012/wordml" xmlns:w16se="http://schemas.microsoft.com/office/word/2015/wordml/symex" xmlns:wpg="http://schemas.microsoft.com/office/word/2010/wordprocessingGroup" xmlns:wpi="http://schemas.microsoft.com/office/word/2010/wordprocessingInk" xmlns:wne="http://schemas.microsoft.com/office/word/2006/wordml" xmlns:wps="http://schemas.microsoft.com/office/word/2010/wordprocessingShape" mc:Ignorable="w14 w15 w16se wp14">
+<w:numbering xmlns:wpc="http://schemas.microsoft.com/office/word/2010/wordprocessingCanvas" xmlns:cx="http://schemas.microsoft.com/office/drawing/2014/chartex" xmlns:cx1="http://schemas.microsoft.com/office/drawing/2015/9/8/chartex" xmlns:cx2="http://schemas.microsoft.com/office/drawing/2015/10/21/chartex" xmlns:cx3="http://schemas.microsoft.com/office/drawing/2016/5/9/chartex" xmlns:cx4="http://schemas.microsoft.com/office/drawing/2016/5/10/chartex" xmlns:cx5="http://schemas.microsoft.com/office/drawing/2016/5/11/chartex" xmlns:cx6="http://schemas.microsoft.com/office/drawing/2016/5/12/chartex" xmlns:cx7="http://schemas.microsoft.com/office/drawing/2016/5/13/chartex" xmlns:cx8="http://schemas.microsoft.com/office/drawing/2016/5/14/chartex" xmlns:mc="http://schemas.openxmlformats.org/markup-compatibility/2006" xmlns:aink="http://schemas.microsoft.com/office/drawing/2016/ink" xmlns:am3d="http://schemas.microsoft.com/office/drawing/2017/model3d" xmlns:o="urn:schemas-microsoft-com:office:office" xmlns:r="http://schemas.openxmlformats.org/officeDocument/2006/relationships" xmlns:m="http://schemas.openxmlformats.org/officeDocument/2006/math" xmlns:v="urn:schemas-microsoft-com:vml" xmlns:wp14="http://schemas.microsoft.com/office/word/2010/wordprocessingDrawing" xmlns:wp="http://schemas.openxmlformats.org/drawingml/2006/wordprocessingDrawing" xmlns:w10="urn:schemas-microsoft-com:office:word" xmlns:w="http://schemas.openxmlformats.org/wordprocessingml/2006/main" xmlns:w14="http://schemas.microsoft.com/office/word/2010/wordml" xmlns:w15="http://schemas.microsoft.com/office/word/2012/wordml" xmlns:w16cid="http://schemas.microsoft.com/office/word/2016/wordml/cid" xmlns:w16se="http://schemas.microsoft.com/office/word/2015/wordml/symex" xmlns:wpg="http://schemas.microsoft.com/office/word/2010/wordprocessingGroup" xmlns:wpi="http://schemas.microsoft.com/office/word/2010/wordprocessingInk" xmlns:wne="http://schemas.microsoft.com/office/word/2006/wordml" xmlns:wps="http://schemas.microsoft.com/office/word/2010/wordprocessingShape" mc:Ignorable="w14 w15 w16se w16cid wp14">
   <w:abstractNum w:abstractNumId="0" w15:restartNumberingAfterBreak="0">
     <w:nsid w:val="304D420B"/>
     <w:multiLevelType w:val="hybridMultilevel"/>
@@ -12557,7 +12907,7 @@
 </file>
 
 <file path=word/styles.xml><?xml version="1.0" encoding="utf-8"?>
-<w:styles xmlns:mc="http://schemas.openxmlformats.org/markup-compatibility/2006" xmlns:r="http://schemas.openxmlformats.org/officeDocument/2006/relationships" xmlns:w="http://schemas.openxmlformats.org/wordprocessingml/2006/main" xmlns:w14="http://schemas.microsoft.com/office/word/2010/wordml" xmlns:w15="http://schemas.microsoft.com/office/word/2012/wordml" xmlns:w16se="http://schemas.microsoft.com/office/word/2015/wordml/symex" mc:Ignorable="w14 w15 w16se">
+<w:styles xmlns:mc="http://schemas.openxmlformats.org/markup-compatibility/2006" xmlns:r="http://schemas.openxmlformats.org/officeDocument/2006/relationships" xmlns:w="http://schemas.openxmlformats.org/wordprocessingml/2006/main" xmlns:w14="http://schemas.microsoft.com/office/word/2010/wordml" xmlns:w15="http://schemas.microsoft.com/office/word/2012/wordml" xmlns:w16cid="http://schemas.microsoft.com/office/word/2016/wordml/cid" xmlns:w16se="http://schemas.microsoft.com/office/word/2015/wordml/symex" mc:Ignorable="w14 w15 w16se w16cid">
   <w:docDefaults>
     <w:rPrDefault>
       <w:rPr>
@@ -12571,7 +12921,7 @@
       </w:pPr>
     </w:pPrDefault>
   </w:docDefaults>
-  <w:latentStyles w:defLockedState="0" w:defUIPriority="99" w:defSemiHidden="0" w:defUnhideWhenUsed="0" w:defQFormat="0" w:count="371">
+  <w:latentStyles w:defLockedState="0" w:defUIPriority="99" w:defSemiHidden="0" w:defUnhideWhenUsed="0" w:defQFormat="0" w:count="376">
     <w:lsdException w:name="Normal" w:uiPriority="0" w:qFormat="1"/>
     <w:lsdException w:name="heading 1" w:uiPriority="0" w:qFormat="1"/>
     <w:lsdException w:name="heading 2" w:uiPriority="0" w:unhideWhenUsed="1" w:qFormat="1"/>
@@ -12677,7 +13027,6 @@
     <w:lsdException w:name="HTML Sample" w:semiHidden="1" w:unhideWhenUsed="1"/>
     <w:lsdException w:name="HTML Typewriter" w:semiHidden="1" w:unhideWhenUsed="1"/>
     <w:lsdException w:name="HTML Variable" w:semiHidden="1" w:unhideWhenUsed="1"/>
-    <w:lsdException w:name="Normal Table" w:semiHidden="1" w:unhideWhenUsed="1"/>
     <w:lsdException w:name="annotation subject" w:semiHidden="1" w:unhideWhenUsed="1"/>
     <w:lsdException w:name="No List" w:semiHidden="1" w:unhideWhenUsed="1"/>
     <w:lsdException w:name="Outline List 1" w:semiHidden="1" w:unhideWhenUsed="1"/>
@@ -12720,11 +13069,8 @@
     <w:lsdException w:name="Table Contemporary" w:semiHidden="1" w:unhideWhenUsed="1"/>
     <w:lsdException w:name="Table Elegant" w:semiHidden="1" w:unhideWhenUsed="1"/>
     <w:lsdException w:name="Table Professional" w:semiHidden="1" w:unhideWhenUsed="1"/>
-    <w:lsdException w:name="Table Subtle 1" w:semiHidden="1" w:unhideWhenUsed="1"/>
     <w:lsdException w:name="Table Subtle 2" w:semiHidden="1" w:unhideWhenUsed="1"/>
     <w:lsdException w:name="Table Web 1" w:semiHidden="1" w:unhideWhenUsed="1"/>
-    <w:lsdException w:name="Table Web 2" w:semiHidden="1" w:unhideWhenUsed="1"/>
-    <w:lsdException w:name="Table Web 3" w:semiHidden="1" w:unhideWhenUsed="1"/>
     <w:lsdException w:name="Balloon Text" w:semiHidden="1" w:unhideWhenUsed="1"/>
     <w:lsdException w:name="Table Grid" w:uiPriority="39"/>
     <w:lsdException w:name="Table Theme" w:semiHidden="1" w:unhideWhenUsed="1"/>
@@ -12941,6 +13287,11 @@
     <w:lsdException w:name="List Table 5 Dark Accent 6" w:uiPriority="50"/>
     <w:lsdException w:name="List Table 6 Colorful Accent 6" w:uiPriority="51"/>
     <w:lsdException w:name="List Table 7 Colorful Accent 6" w:uiPriority="52"/>
+    <w:lsdException w:name="Mention" w:semiHidden="1" w:unhideWhenUsed="1"/>
+    <w:lsdException w:name="Smart Hyperlink" w:semiHidden="1" w:unhideWhenUsed="1"/>
+    <w:lsdException w:name="Hashtag" w:semiHidden="1" w:unhideWhenUsed="1"/>
+    <w:lsdException w:name="Unresolved Mention" w:semiHidden="1" w:unhideWhenUsed="1"/>
+    <w:lsdException w:name="Smart Link" w:semiHidden="1" w:unhideWhenUsed="1"/>
   </w:latentStyles>
   <w:style w:type="paragraph" w:default="1" w:styleId="Normal">
     <w:name w:val="Normal"/>
@@ -13039,6 +13390,7 @@
   <w:style w:type="character" w:default="1" w:styleId="DefaultParagraphFont">
     <w:name w:val="Default Paragraph Font"/>
     <w:uiPriority w:val="1"/>
+    <w:semiHidden/>
     <w:unhideWhenUsed/>
   </w:style>
   <w:style w:type="table" w:default="1" w:styleId="TableNormal">
@@ -13488,7 +13840,7 @@
 </file>
 
 <file path=word/glossary/document.xml><?xml version="1.0" encoding="utf-8"?>
-<w:glossaryDocument xmlns:wpc="http://schemas.microsoft.com/office/word/2010/wordprocessingCanvas" xmlns:cx="http://schemas.microsoft.com/office/drawing/2014/chartex" xmlns:mc="http://schemas.openxmlformats.org/markup-compatibility/2006" xmlns:o="urn:schemas-microsoft-com:office:office" xmlns:r="http://schemas.openxmlformats.org/officeDocument/2006/relationships" xmlns:m="http://schemas.openxmlformats.org/officeDocument/2006/math" xmlns:v="urn:schemas-microsoft-com:vml" xmlns:wp14="http://schemas.microsoft.com/office/word/2010/wordprocessingDrawing" xmlns:wp="http://schemas.openxmlformats.org/drawingml/2006/wordprocessingDrawing" xmlns:w10="urn:schemas-microsoft-com:office:word" xmlns:w="http://schemas.openxmlformats.org/wordprocessingml/2006/main" xmlns:w14="http://schemas.microsoft.com/office/word/2010/wordml" xmlns:w15="http://schemas.microsoft.com/office/word/2012/wordml" xmlns:w16se="http://schemas.microsoft.com/office/word/2015/wordml/symex" xmlns:wpg="http://schemas.microsoft.com/office/word/2010/wordprocessingGroup" xmlns:wpi="http://schemas.microsoft.com/office/word/2010/wordprocessingInk" xmlns:wne="http://schemas.microsoft.com/office/word/2006/wordml" xmlns:wps="http://schemas.microsoft.com/office/word/2010/wordprocessingShape" mc:Ignorable="w14 w15 w16se wp14">
+<w:glossaryDocument xmlns:wpc="http://schemas.microsoft.com/office/word/2010/wordprocessingCanvas" xmlns:cx="http://schemas.microsoft.com/office/drawing/2014/chartex" xmlns:cx1="http://schemas.microsoft.com/office/drawing/2015/9/8/chartex" xmlns:cx2="http://schemas.microsoft.com/office/drawing/2015/10/21/chartex" xmlns:cx3="http://schemas.microsoft.com/office/drawing/2016/5/9/chartex" xmlns:cx4="http://schemas.microsoft.com/office/drawing/2016/5/10/chartex" xmlns:cx5="http://schemas.microsoft.com/office/drawing/2016/5/11/chartex" xmlns:cx6="http://schemas.microsoft.com/office/drawing/2016/5/12/chartex" xmlns:cx7="http://schemas.microsoft.com/office/drawing/2016/5/13/chartex" xmlns:cx8="http://schemas.microsoft.com/office/drawing/2016/5/14/chartex" xmlns:mc="http://schemas.openxmlformats.org/markup-compatibility/2006" xmlns:aink="http://schemas.microsoft.com/office/drawing/2016/ink" xmlns:am3d="http://schemas.microsoft.com/office/drawing/2017/model3d" xmlns:o="urn:schemas-microsoft-com:office:office" xmlns:r="http://schemas.openxmlformats.org/officeDocument/2006/relationships" xmlns:m="http://schemas.openxmlformats.org/officeDocument/2006/math" xmlns:v="urn:schemas-microsoft-com:vml" xmlns:wp14="http://schemas.microsoft.com/office/word/2010/wordprocessingDrawing" xmlns:wp="http://schemas.openxmlformats.org/drawingml/2006/wordprocessingDrawing" xmlns:w10="urn:schemas-microsoft-com:office:word" xmlns:w="http://schemas.openxmlformats.org/wordprocessingml/2006/main" xmlns:w14="http://schemas.microsoft.com/office/word/2010/wordml" xmlns:w15="http://schemas.microsoft.com/office/word/2012/wordml" xmlns:w16cid="http://schemas.microsoft.com/office/word/2016/wordml/cid" xmlns:w16se="http://schemas.microsoft.com/office/word/2015/wordml/symex" xmlns:wpg="http://schemas.microsoft.com/office/word/2010/wordprocessingGroup" xmlns:wpi="http://schemas.microsoft.com/office/word/2010/wordprocessingInk" xmlns:wne="http://schemas.microsoft.com/office/word/2006/wordml" xmlns:wps="http://schemas.microsoft.com/office/word/2010/wordprocessingShape" mc:Ignorable="w14 w15 w16se w16cid wp14">
   <w:docParts>
     <w:docPart>
       <w:docPartPr>
@@ -13526,7 +13878,7 @@
 </file>
 
 <file path=word/glossary/fontTable.xml><?xml version="1.0" encoding="utf-8"?>
-<w:fonts xmlns:mc="http://schemas.openxmlformats.org/markup-compatibility/2006" xmlns:r="http://schemas.openxmlformats.org/officeDocument/2006/relationships" xmlns:w="http://schemas.openxmlformats.org/wordprocessingml/2006/main" xmlns:w14="http://schemas.microsoft.com/office/word/2010/wordml" xmlns:w15="http://schemas.microsoft.com/office/word/2012/wordml" xmlns:w16se="http://schemas.microsoft.com/office/word/2015/wordml/symex" mc:Ignorable="w14 w15 w16se">
+<w:fonts xmlns:mc="http://schemas.openxmlformats.org/markup-compatibility/2006" xmlns:r="http://schemas.openxmlformats.org/officeDocument/2006/relationships" xmlns:w="http://schemas.openxmlformats.org/wordprocessingml/2006/main" xmlns:w14="http://schemas.microsoft.com/office/word/2010/wordml" xmlns:w15="http://schemas.microsoft.com/office/word/2012/wordml" xmlns:w16cid="http://schemas.microsoft.com/office/word/2016/wordml/cid" xmlns:w16se="http://schemas.microsoft.com/office/word/2015/wordml/symex" mc:Ignorable="w14 w15 w16se w16cid">
   <w:font w:name="Symbol">
     <w:panose1 w:val="05050102010706020507"/>
     <w:charset w:val="02"/>
@@ -13539,7 +13891,7 @@
     <w:charset w:val="00"/>
     <w:family w:val="roman"/>
     <w:pitch w:val="variable"/>
-    <w:sig w:usb0="E0002AFF" w:usb1="C0007843" w:usb2="00000009" w:usb3="00000000" w:csb0="000001FF" w:csb1="00000000"/>
+    <w:sig w:usb0="E0002EFF" w:usb1="C000785B" w:usb2="00000009" w:usb3="00000000" w:csb0="000001FF" w:csb1="00000000"/>
   </w:font>
   <w:font w:name="Courier New">
     <w:panose1 w:val="02070309020205020404"/>
@@ -13568,7 +13920,7 @@
     <w:charset w:val="00"/>
     <w:family w:val="swiss"/>
     <w:pitch w:val="variable"/>
-    <w:sig w:usb0="E0002AFF" w:usb1="C0007843" w:usb2="00000009" w:usb3="00000000" w:csb0="000001FF" w:csb1="00000000"/>
+    <w:sig w:usb0="E0002EFF" w:usb1="C000785B" w:usb2="00000009" w:usb3="00000000" w:csb0="000001FF" w:csb1="00000000"/>
   </w:font>
   <w:font w:name="Tahoma">
     <w:panose1 w:val="020B0604030504040204"/>
@@ -13582,7 +13934,7 @@
     <w:charset w:val="00"/>
     <w:family w:val="swiss"/>
     <w:pitch w:val="variable"/>
-    <w:sig w:usb0="E0002AFF" w:usb1="4000ACFF" w:usb2="00000001" w:usb3="00000000" w:csb0="000001FF" w:csb1="00000000"/>
+    <w:sig w:usb0="E0002EFF" w:usb1="C000247B" w:usb2="00000009" w:usb3="00000000" w:csb0="000001FF" w:csb1="00000000"/>
   </w:font>
   <w:font w:name="Tunga">
     <w:panose1 w:val="00000400000000000000"/>
@@ -13618,18 +13970,19 @@
     <w:charset w:val="00"/>
     <w:family w:val="swiss"/>
     <w:pitch w:val="variable"/>
-    <w:sig w:usb0="E4002EFF" w:usb1="C000247B" w:usb2="00000009" w:usb3="00000000" w:csb0="000001FF" w:csb1="00000000"/>
+    <w:sig w:usb0="E0002AFF" w:usb1="C000247B" w:usb2="00000009" w:usb3="00000000" w:csb0="000001FF" w:csb1="00000000"/>
   </w:font>
 </w:fonts>
 </file>
 
 <file path=word/glossary/settings.xml><?xml version="1.0" encoding="utf-8"?>
-<w:settings xmlns:mc="http://schemas.openxmlformats.org/markup-compatibility/2006" xmlns:o="urn:schemas-microsoft-com:office:office" xmlns:r="http://schemas.openxmlformats.org/officeDocument/2006/relationships" xmlns:m="http://schemas.openxmlformats.org/officeDocument/2006/math" xmlns:v="urn:schemas-microsoft-com:vml" xmlns:w10="urn:schemas-microsoft-com:office:word" xmlns:w="http://schemas.openxmlformats.org/wordprocessingml/2006/main" xmlns:w14="http://schemas.microsoft.com/office/word/2010/wordml" xmlns:w15="http://schemas.microsoft.com/office/word/2012/wordml" xmlns:w16se="http://schemas.microsoft.com/office/word/2015/wordml/symex" xmlns:sl="http://schemas.openxmlformats.org/schemaLibrary/2006/main" mc:Ignorable="w14 w15 w16se">
+<w:settings xmlns:mc="http://schemas.openxmlformats.org/markup-compatibility/2006" xmlns:o="urn:schemas-microsoft-com:office:office" xmlns:r="http://schemas.openxmlformats.org/officeDocument/2006/relationships" xmlns:m="http://schemas.openxmlformats.org/officeDocument/2006/math" xmlns:v="urn:schemas-microsoft-com:vml" xmlns:w10="urn:schemas-microsoft-com:office:word" xmlns:w="http://schemas.openxmlformats.org/wordprocessingml/2006/main" xmlns:w14="http://schemas.microsoft.com/office/word/2010/wordml" xmlns:w15="http://schemas.microsoft.com/office/word/2012/wordml" xmlns:w16cid="http://schemas.microsoft.com/office/word/2016/wordml/cid" xmlns:w16se="http://schemas.microsoft.com/office/word/2015/wordml/symex" xmlns:sl="http://schemas.openxmlformats.org/schemaLibrary/2006/main" mc:Ignorable="w14 w15 w16se w16cid">
   <w:defaultTabStop w:val="720"/>
   <w:characterSpacingControl w:val="doNotCompress"/>
   <w:compat>
     <w:useFELayout/>
     <w:compatSetting w:name="compatibilityMode" w:uri="http://schemas.microsoft.com/office/word" w:val="12"/>
+    <w:compatSetting w:name="useWord2013TrackBottomHyphenation" w:uri="http://schemas.microsoft.com/office/word" w:val="1"/>
   </w:compat>
   <w:rsids>
     <w:rsidRoot w:val="00CB68EA"/>
@@ -13638,6 +13991,7 @@
     <w:rsid w:val="004D0074"/>
     <w:rsid w:val="005339E6"/>
     <w:rsid w:val="00551997"/>
+    <w:rsid w:val="005D0EC2"/>
     <w:rsid w:val="00675EB8"/>
     <w:rsid w:val="006F7014"/>
     <w:rsid w:val="007026EB"/>
@@ -13674,7 +14028,7 @@
 </file>
 
 <file path=word/glossary/styles.xml><?xml version="1.0" encoding="utf-8"?>
-<w:styles xmlns:mc="http://schemas.openxmlformats.org/markup-compatibility/2006" xmlns:r="http://schemas.openxmlformats.org/officeDocument/2006/relationships" xmlns:w="http://schemas.openxmlformats.org/wordprocessingml/2006/main" xmlns:w14="http://schemas.microsoft.com/office/word/2010/wordml" xmlns:w15="http://schemas.microsoft.com/office/word/2012/wordml" xmlns:w16se="http://schemas.microsoft.com/office/word/2015/wordml/symex" mc:Ignorable="w14 w15 w16se">
+<w:styles xmlns:mc="http://schemas.openxmlformats.org/markup-compatibility/2006" xmlns:r="http://schemas.openxmlformats.org/officeDocument/2006/relationships" xmlns:w="http://schemas.openxmlformats.org/wordprocessingml/2006/main" xmlns:w14="http://schemas.microsoft.com/office/word/2010/wordml" xmlns:w15="http://schemas.microsoft.com/office/word/2012/wordml" xmlns:w16cid="http://schemas.microsoft.com/office/word/2016/wordml/cid" xmlns:w16se="http://schemas.microsoft.com/office/word/2015/wordml/symex" mc:Ignorable="w14 w15 w16se w16cid">
   <w:docDefaults>
     <w:rPrDefault>
       <w:rPr>
@@ -13688,7 +14042,7 @@
       </w:pPr>
     </w:pPrDefault>
   </w:docDefaults>
-  <w:latentStyles w:defLockedState="0" w:defUIPriority="99" w:defSemiHidden="0" w:defUnhideWhenUsed="0" w:defQFormat="0" w:count="371">
+  <w:latentStyles w:defLockedState="0" w:defUIPriority="99" w:defSemiHidden="0" w:defUnhideWhenUsed="0" w:defQFormat="0" w:count="376">
     <w:lsdException w:name="Normal" w:uiPriority="0" w:qFormat="1"/>
     <w:lsdException w:name="heading 1" w:semiHidden="1" w:unhideWhenUsed="1"/>
     <w:lsdException w:name="heading 2" w:semiHidden="1" w:unhideWhenUsed="1"/>
@@ -13790,7 +14144,6 @@
     <w:lsdException w:name="HTML Sample" w:semiHidden="1" w:unhideWhenUsed="1"/>
     <w:lsdException w:name="HTML Typewriter" w:semiHidden="1" w:unhideWhenUsed="1"/>
     <w:lsdException w:name="HTML Variable" w:semiHidden="1" w:unhideWhenUsed="1"/>
-    <w:lsdException w:name="Normal Table" w:semiHidden="1" w:unhideWhenUsed="1"/>
     <w:lsdException w:name="annotation subject" w:semiHidden="1" w:unhideWhenUsed="1"/>
     <w:lsdException w:name="No List" w:semiHidden="1" w:unhideWhenUsed="1"/>
     <w:lsdException w:name="Outline List 1" w:semiHidden="1" w:unhideWhenUsed="1"/>
@@ -13833,11 +14186,8 @@
     <w:lsdException w:name="Table Contemporary" w:semiHidden="1" w:unhideWhenUsed="1"/>
     <w:lsdException w:name="Table Elegant" w:semiHidden="1" w:unhideWhenUsed="1"/>
     <w:lsdException w:name="Table Professional" w:semiHidden="1" w:unhideWhenUsed="1"/>
-    <w:lsdException w:name="Table Subtle 1" w:semiHidden="1" w:unhideWhenUsed="1"/>
     <w:lsdException w:name="Table Subtle 2" w:semiHidden="1" w:unhideWhenUsed="1"/>
     <w:lsdException w:name="Table Web 1" w:semiHidden="1" w:unhideWhenUsed="1"/>
-    <w:lsdException w:name="Table Web 2" w:semiHidden="1" w:unhideWhenUsed="1"/>
-    <w:lsdException w:name="Table Web 3" w:semiHidden="1" w:unhideWhenUsed="1"/>
     <w:lsdException w:name="Balloon Text" w:semiHidden="1" w:unhideWhenUsed="1"/>
     <w:lsdException w:name="Table Theme" w:semiHidden="1" w:unhideWhenUsed="1"/>
     <w:lsdException w:name="Placeholder Text" w:semiHidden="1" w:unhideWhenUsed="1"/>
@@ -13857,10 +14207,6 @@
     <w:lsdException w:name="Colorful List"/>
     <w:lsdException w:name="Colorful Grid"/>
     <w:lsdException w:name="Light Shading Accent 1"/>
-    <w:lsdException w:name="Light List Accent 1"/>
-    <w:lsdException w:name="Light Grid Accent 1"/>
-    <w:lsdException w:name="Medium Shading 1 Accent 1"/>
-    <w:lsdException w:name="Medium Shading 2 Accent 1"/>
     <w:lsdException w:name="Medium List 1 Accent 1"/>
     <w:lsdException w:name="Revision" w:semiHidden="1"/>
     <w:lsdException w:name="Medium List 2 Accent 1"/>
@@ -13936,11 +14282,6 @@
     <w:lsdException w:name="Medium List 2 Accent 6"/>
     <w:lsdException w:name="Medium Grid 1 Accent 6"/>
     <w:lsdException w:name="Medium Grid 2 Accent 6"/>
-    <w:lsdException w:name="Medium Grid 3 Accent 6"/>
-    <w:lsdException w:name="Dark List Accent 6"/>
-    <w:lsdException w:name="Colorful Shading Accent 6"/>
-    <w:lsdException w:name="Colorful List Accent 6"/>
-    <w:lsdException w:name="Colorful Grid Accent 6"/>
     <w:lsdException w:name="Subtle Emphasis" w:uiPriority="19" w:qFormat="1"/>
     <w:lsdException w:name="Intense Emphasis" w:uiPriority="21" w:qFormat="1"/>
     <w:lsdException w:name="Subtle Reference" w:uiPriority="31" w:qFormat="1"/>
@@ -14052,6 +14393,11 @@
     <w:lsdException w:name="List Table 5 Dark Accent 6" w:uiPriority="50"/>
     <w:lsdException w:name="List Table 6 Colorful Accent 6" w:uiPriority="51"/>
     <w:lsdException w:name="List Table 7 Colorful Accent 6" w:uiPriority="52"/>
+    <w:lsdException w:name="Mention" w:semiHidden="1" w:unhideWhenUsed="1"/>
+    <w:lsdException w:name="Smart Hyperlink" w:semiHidden="1" w:unhideWhenUsed="1"/>
+    <w:lsdException w:name="Hashtag" w:semiHidden="1" w:unhideWhenUsed="1"/>
+    <w:lsdException w:name="Unresolved Mention" w:semiHidden="1" w:unhideWhenUsed="1"/>
+    <w:lsdException w:name="Smart Link" w:semiHidden="1" w:unhideWhenUsed="1"/>
   </w:latentStyles>
   <w:style w:type="paragraph" w:default="1" w:styleId="Normal">
     <w:name w:val="Normal"/>
@@ -14160,7 +14506,7 @@
 </file>
 
 <file path=word/glossary/webSettings.xml><?xml version="1.0" encoding="utf-8"?>
-<w:webSettings xmlns:mc="http://schemas.openxmlformats.org/markup-compatibility/2006" xmlns:r="http://schemas.openxmlformats.org/officeDocument/2006/relationships" xmlns:w="http://schemas.openxmlformats.org/wordprocessingml/2006/main" xmlns:w14="http://schemas.microsoft.com/office/word/2010/wordml" xmlns:w15="http://schemas.microsoft.com/office/word/2012/wordml" xmlns:w16se="http://schemas.microsoft.com/office/word/2015/wordml/symex" mc:Ignorable="w14 w15 w16se"/>
+<w:webSettings xmlns:mc="http://schemas.openxmlformats.org/markup-compatibility/2006" xmlns:r="http://schemas.openxmlformats.org/officeDocument/2006/relationships" xmlns:w="http://schemas.openxmlformats.org/wordprocessingml/2006/main" xmlns:w14="http://schemas.microsoft.com/office/word/2010/wordml" xmlns:w15="http://schemas.microsoft.com/office/word/2012/wordml" xmlns:w16cid="http://schemas.microsoft.com/office/word/2016/wordml/cid" xmlns:w16se="http://schemas.microsoft.com/office/word/2015/wordml/symex" mc:Ignorable="w14 w15 w16se w16cid"/>
 </file>
 
 <file path=word/theme/theme1.xml><?xml version="1.0" encoding="utf-8"?>
@@ -14566,7 +14912,7 @@
 </file>
 
 <file path=customXml/itemProps2.xml><?xml version="1.0" encoding="utf-8"?>
-<ds:datastoreItem xmlns:ds="http://schemas.openxmlformats.org/officeDocument/2006/customXml" ds:itemID="{8C7BE7FD-47AF-4B3E-BF7F-6F990AEC435F}">
+<ds:datastoreItem xmlns:ds="http://schemas.openxmlformats.org/officeDocument/2006/customXml" ds:itemID="{979F7716-ED4D-4DAD-97A2-67315E92EEB2}">
   <ds:schemaRefs>
     <ds:schemaRef ds:uri="http://schemas.openxmlformats.org/officeDocument/2006/bibliography"/>
   </ds:schemaRefs>
